--- a/Big Data Portfolio Assignment.docx
+++ b/Big Data Portfolio Assignment.docx
@@ -49,9 +49,6 @@
         <w:p>
           <w:pPr>
             <w:pStyle w:val="TOCHeading"/>
-            <w:tabs>
-              <w:tab w:val="left" w:pos="3912"/>
-            </w:tabs>
           </w:pPr>
           <w:r>
             <w:t>Contents</w:t>
@@ -91,11 +88,10 @@
             </w:rPr>
             <w:fldChar w:fldCharType="separate"/>
           </w:r>
-          <w:hyperlink w:anchor="_Toc23710228" w:history="1">
+          <w:hyperlink w:anchor="_Toc25231833" w:history="1">
             <w:r>
               <w:rPr>
                 <w:rStyle w:val="Hyperlink"/>
-                <w:rFonts w:cs="Open Sans"/>
                 <w:noProof/>
                 <w:lang w:val="en-GB"/>
               </w:rPr>
@@ -120,7 +116,7 @@
                 <w:noProof/>
                 <w:webHidden/>
               </w:rPr>
-              <w:instrText xml:space="preserve"> PAGEREF _Toc23710228 \h </w:instrText>
+              <w:instrText xml:space="preserve"> PAGEREF _Toc25231833 \h </w:instrText>
             </w:r>
             <w:r>
               <w:rPr>
@@ -164,11 +160,10 @@
               <w:lang w:eastAsia="nb-NO"/>
             </w:rPr>
           </w:pPr>
-          <w:hyperlink w:anchor="_Toc23710229" w:history="1">
+          <w:hyperlink w:anchor="_Toc25231834" w:history="1">
             <w:r>
               <w:rPr>
                 <w:rStyle w:val="Hyperlink"/>
-                <w:rFonts w:cs="Open Sans"/>
                 <w:noProof/>
                 <w:lang w:val="en-GB"/>
               </w:rPr>
@@ -193,7 +188,7 @@
                 <w:noProof/>
                 <w:webHidden/>
               </w:rPr>
-              <w:instrText xml:space="preserve"> PAGEREF _Toc23710229 \h </w:instrText>
+              <w:instrText xml:space="preserve"> PAGEREF _Toc25231834 \h </w:instrText>
             </w:r>
             <w:r>
               <w:rPr>
@@ -237,11 +232,10 @@
               <w:lang w:eastAsia="nb-NO"/>
             </w:rPr>
           </w:pPr>
-          <w:hyperlink w:anchor="_Toc23710230" w:history="1">
+          <w:hyperlink w:anchor="_Toc25231835" w:history="1">
             <w:r>
               <w:rPr>
                 <w:rStyle w:val="Hyperlink"/>
-                <w:rFonts w:cs="Open Sans"/>
                 <w:noProof/>
                 <w:lang w:val="en-GB"/>
               </w:rPr>
@@ -266,7 +260,7 @@
                 <w:noProof/>
                 <w:webHidden/>
               </w:rPr>
-              <w:instrText xml:space="preserve"> PAGEREF _Toc23710230 \h </w:instrText>
+              <w:instrText xml:space="preserve"> PAGEREF _Toc25231835 \h </w:instrText>
             </w:r>
             <w:r>
               <w:rPr>
@@ -310,7 +304,7 @@
               <w:lang w:eastAsia="nb-NO"/>
             </w:rPr>
           </w:pPr>
-          <w:hyperlink w:anchor="_Toc23710231" w:history="1">
+          <w:hyperlink w:anchor="_Toc25231836" w:history="1">
             <w:r>
               <w:rPr>
                 <w:rStyle w:val="Hyperlink"/>
@@ -337,7 +331,7 @@
                 <w:noProof/>
                 <w:webHidden/>
               </w:rPr>
-              <w:instrText xml:space="preserve"> PAGEREF _Toc23710231 \h </w:instrText>
+              <w:instrText xml:space="preserve"> PAGEREF _Toc25231836 \h </w:instrText>
             </w:r>
             <w:r>
               <w:rPr>
@@ -381,7 +375,7 @@
               <w:lang w:eastAsia="nb-NO"/>
             </w:rPr>
           </w:pPr>
-          <w:hyperlink w:anchor="_Toc23710232" w:history="1">
+          <w:hyperlink w:anchor="_Toc25231837" w:history="1">
             <w:r>
               <w:rPr>
                 <w:rStyle w:val="Hyperlink"/>
@@ -408,7 +402,7 @@
                 <w:noProof/>
                 <w:webHidden/>
               </w:rPr>
-              <w:instrText xml:space="preserve"> PAGEREF _Toc23710232 \h </w:instrText>
+              <w:instrText xml:space="preserve"> PAGEREF _Toc25231837 \h </w:instrText>
             </w:r>
             <w:r>
               <w:rPr>
@@ -452,7 +446,7 @@
               <w:lang w:eastAsia="nb-NO"/>
             </w:rPr>
           </w:pPr>
-          <w:hyperlink w:anchor="_Toc23710233" w:history="1">
+          <w:hyperlink w:anchor="_Toc25231838" w:history="1">
             <w:r>
               <w:rPr>
                 <w:rStyle w:val="Hyperlink"/>
@@ -481,7 +475,7 @@
                 <w:noProof/>
                 <w:webHidden/>
               </w:rPr>
-              <w:instrText xml:space="preserve"> PAGEREF _Toc23710233 \h </w:instrText>
+              <w:instrText xml:space="preserve"> PAGEREF _Toc25231838 \h </w:instrText>
             </w:r>
             <w:r>
               <w:rPr>
@@ -525,7 +519,7 @@
               <w:lang w:eastAsia="nb-NO"/>
             </w:rPr>
           </w:pPr>
-          <w:hyperlink w:anchor="_Toc23710234" w:history="1">
+          <w:hyperlink w:anchor="_Toc25231839" w:history="1">
             <w:r>
               <w:rPr>
                 <w:rStyle w:val="Hyperlink"/>
@@ -554,7 +548,7 @@
                 <w:noProof/>
                 <w:webHidden/>
               </w:rPr>
-              <w:instrText xml:space="preserve"> PAGEREF _Toc23710234 \h </w:instrText>
+              <w:instrText xml:space="preserve"> PAGEREF _Toc25231839 \h </w:instrText>
             </w:r>
             <w:r>
               <w:rPr>
@@ -598,7 +592,7 @@
               <w:lang w:eastAsia="nb-NO"/>
             </w:rPr>
           </w:pPr>
-          <w:hyperlink w:anchor="_Toc23710235" w:history="1">
+          <w:hyperlink w:anchor="_Toc25231840" w:history="1">
             <w:r>
               <w:rPr>
                 <w:rStyle w:val="Hyperlink"/>
@@ -625,7 +619,7 @@
                 <w:noProof/>
                 <w:webHidden/>
               </w:rPr>
-              <w:instrText xml:space="preserve"> PAGEREF _Toc23710235 \h </w:instrText>
+              <w:instrText xml:space="preserve"> PAGEREF _Toc25231840 \h </w:instrText>
             </w:r>
             <w:r>
               <w:rPr>
@@ -669,7 +663,7 @@
               <w:lang w:eastAsia="nb-NO"/>
             </w:rPr>
           </w:pPr>
-          <w:hyperlink w:anchor="_Toc23710236" w:history="1">
+          <w:hyperlink w:anchor="_Toc25231841" w:history="1">
             <w:r>
               <w:rPr>
                 <w:rStyle w:val="Hyperlink"/>
@@ -698,7 +692,7 @@
                 <w:noProof/>
                 <w:webHidden/>
               </w:rPr>
-              <w:instrText xml:space="preserve"> PAGEREF _Toc23710236 \h </w:instrText>
+              <w:instrText xml:space="preserve"> PAGEREF _Toc25231841 \h </w:instrText>
             </w:r>
             <w:r>
               <w:rPr>
@@ -742,7 +736,7 @@
               <w:lang w:eastAsia="nb-NO"/>
             </w:rPr>
           </w:pPr>
-          <w:hyperlink w:anchor="_Toc23710237" w:history="1">
+          <w:hyperlink w:anchor="_Toc25231842" w:history="1">
             <w:r>
               <w:rPr>
                 <w:rStyle w:val="Hyperlink"/>
@@ -771,7 +765,7 @@
                 <w:noProof/>
                 <w:webHidden/>
               </w:rPr>
-              <w:instrText xml:space="preserve"> PAGEREF _Toc23710237 \h </w:instrText>
+              <w:instrText xml:space="preserve"> PAGEREF _Toc25231842 \h </w:instrText>
             </w:r>
             <w:r>
               <w:rPr>
@@ -815,7 +809,7 @@
               <w:lang w:eastAsia="nb-NO"/>
             </w:rPr>
           </w:pPr>
-          <w:hyperlink w:anchor="_Toc23710238" w:history="1">
+          <w:hyperlink w:anchor="_Toc25231843" w:history="1">
             <w:r>
               <w:rPr>
                 <w:rStyle w:val="Hyperlink"/>
@@ -844,7 +838,7 @@
                 <w:noProof/>
                 <w:webHidden/>
               </w:rPr>
-              <w:instrText xml:space="preserve"> PAGEREF _Toc23710238 \h </w:instrText>
+              <w:instrText xml:space="preserve"> PAGEREF _Toc25231843 \h </w:instrText>
             </w:r>
             <w:r>
               <w:rPr>
@@ -888,7 +882,7 @@
               <w:lang w:eastAsia="nb-NO"/>
             </w:rPr>
           </w:pPr>
-          <w:hyperlink w:anchor="_Toc23710239" w:history="1">
+          <w:hyperlink w:anchor="_Toc25231844" w:history="1">
             <w:r>
               <w:rPr>
                 <w:rStyle w:val="Hyperlink"/>
@@ -917,7 +911,7 @@
                 <w:noProof/>
                 <w:webHidden/>
               </w:rPr>
-              <w:instrText xml:space="preserve"> PAGEREF _Toc23710239 \h </w:instrText>
+              <w:instrText xml:space="preserve"> PAGEREF _Toc25231844 \h </w:instrText>
             </w:r>
             <w:r>
               <w:rPr>
@@ -961,7 +955,7 @@
               <w:lang w:eastAsia="nb-NO"/>
             </w:rPr>
           </w:pPr>
-          <w:hyperlink w:anchor="_Toc23710240" w:history="1">
+          <w:hyperlink w:anchor="_Toc25231845" w:history="1">
             <w:r>
               <w:rPr>
                 <w:rStyle w:val="Hyperlink"/>
@@ -990,7 +984,7 @@
                 <w:noProof/>
                 <w:webHidden/>
               </w:rPr>
-              <w:instrText xml:space="preserve"> PAGEREF _Toc23710240 \h </w:instrText>
+              <w:instrText xml:space="preserve"> PAGEREF _Toc25231845 \h </w:instrText>
             </w:r>
             <w:r>
               <w:rPr>
@@ -1034,7 +1028,7 @@
               <w:lang w:eastAsia="nb-NO"/>
             </w:rPr>
           </w:pPr>
-          <w:hyperlink w:anchor="_Toc23710241" w:history="1">
+          <w:hyperlink w:anchor="_Toc25231846" w:history="1">
             <w:r>
               <w:rPr>
                 <w:rStyle w:val="Hyperlink"/>
@@ -1063,7 +1057,7 @@
                 <w:noProof/>
                 <w:webHidden/>
               </w:rPr>
-              <w:instrText xml:space="preserve"> PAGEREF _Toc23710241 \h </w:instrText>
+              <w:instrText xml:space="preserve"> PAGEREF _Toc25231846 \h </w:instrText>
             </w:r>
             <w:r>
               <w:rPr>
@@ -1107,7 +1101,7 @@
               <w:lang w:eastAsia="nb-NO"/>
             </w:rPr>
           </w:pPr>
-          <w:hyperlink w:anchor="_Toc23710242" w:history="1">
+          <w:hyperlink w:anchor="_Toc25231847" w:history="1">
             <w:r>
               <w:rPr>
                 <w:rStyle w:val="Hyperlink"/>
@@ -1135,7 +1129,7 @@
                 <w:noProof/>
                 <w:webHidden/>
               </w:rPr>
-              <w:instrText xml:space="preserve"> PAGEREF _Toc23710242 \h </w:instrText>
+              <w:instrText xml:space="preserve"> PAGEREF _Toc25231847 \h </w:instrText>
             </w:r>
             <w:r>
               <w:rPr>
@@ -1179,7 +1173,7 @@
               <w:lang w:eastAsia="nb-NO"/>
             </w:rPr>
           </w:pPr>
-          <w:hyperlink w:anchor="_Toc23710243" w:history="1">
+          <w:hyperlink w:anchor="_Toc25231848" w:history="1">
             <w:r>
               <w:rPr>
                 <w:rStyle w:val="Hyperlink"/>
@@ -1208,7 +1202,7 @@
                 <w:noProof/>
                 <w:webHidden/>
               </w:rPr>
-              <w:instrText xml:space="preserve"> PAGEREF _Toc23710243 \h </w:instrText>
+              <w:instrText xml:space="preserve"> PAGEREF _Toc25231848 \h </w:instrText>
             </w:r>
             <w:r>
               <w:rPr>
@@ -1252,11 +1246,10 @@
               <w:lang w:eastAsia="nb-NO"/>
             </w:rPr>
           </w:pPr>
-          <w:hyperlink w:anchor="_Toc23710244" w:history="1">
+          <w:hyperlink w:anchor="_Toc25231849" w:history="1">
             <w:r>
               <w:rPr>
                 <w:rStyle w:val="Hyperlink"/>
-                <w:rFonts w:cs="Open Sans"/>
                 <w:noProof/>
                 <w:lang w:val="en-GB"/>
               </w:rPr>
@@ -1281,7 +1274,7 @@
                 <w:noProof/>
                 <w:webHidden/>
               </w:rPr>
-              <w:instrText xml:space="preserve"> PAGEREF _Toc23710244 \h </w:instrText>
+              <w:instrText xml:space="preserve"> PAGEREF _Toc25231849 \h </w:instrText>
             </w:r>
             <w:r>
               <w:rPr>
@@ -1301,7 +1294,7 @@
                 <w:noProof/>
                 <w:webHidden/>
               </w:rPr>
-              <w:t>21</w:t>
+              <w:t>22</w:t>
             </w:r>
             <w:r>
               <w:rPr>
@@ -1325,7 +1318,7 @@
               <w:lang w:eastAsia="nb-NO"/>
             </w:rPr>
           </w:pPr>
-          <w:hyperlink w:anchor="_Toc23710245" w:history="1">
+          <w:hyperlink w:anchor="_Toc25231850" w:history="1">
             <w:r>
               <w:rPr>
                 <w:rStyle w:val="Hyperlink"/>
@@ -1352,7 +1345,7 @@
                 <w:noProof/>
                 <w:webHidden/>
               </w:rPr>
-              <w:instrText xml:space="preserve"> PAGEREF _Toc23710245 \h </w:instrText>
+              <w:instrText xml:space="preserve"> PAGEREF _Toc25231850 \h </w:instrText>
             </w:r>
             <w:r>
               <w:rPr>
@@ -1372,7 +1365,7 @@
                 <w:noProof/>
                 <w:webHidden/>
               </w:rPr>
-              <w:t>21</w:t>
+              <w:t>22</w:t>
             </w:r>
             <w:r>
               <w:rPr>
@@ -1396,7 +1389,7 @@
               <w:lang w:eastAsia="nb-NO"/>
             </w:rPr>
           </w:pPr>
-          <w:hyperlink w:anchor="_Toc23710246" w:history="1">
+          <w:hyperlink w:anchor="_Toc25231851" w:history="1">
             <w:r>
               <w:rPr>
                 <w:rStyle w:val="Hyperlink"/>
@@ -1424,7 +1417,7 @@
                 <w:noProof/>
                 <w:webHidden/>
               </w:rPr>
-              <w:instrText xml:space="preserve"> PAGEREF _Toc23710246 \h </w:instrText>
+              <w:instrText xml:space="preserve"> PAGEREF _Toc25231851 \h </w:instrText>
             </w:r>
             <w:r>
               <w:rPr>
@@ -1444,7 +1437,7 @@
                 <w:noProof/>
                 <w:webHidden/>
               </w:rPr>
-              <w:t>21</w:t>
+              <w:t>22</w:t>
             </w:r>
             <w:r>
               <w:rPr>
@@ -1468,7 +1461,7 @@
               <w:lang w:eastAsia="nb-NO"/>
             </w:rPr>
           </w:pPr>
-          <w:hyperlink w:anchor="_Toc23710247" w:history="1">
+          <w:hyperlink w:anchor="_Toc25231852" w:history="1">
             <w:r>
               <w:rPr>
                 <w:rStyle w:val="Hyperlink"/>
@@ -1496,7 +1489,7 @@
                 <w:noProof/>
                 <w:webHidden/>
               </w:rPr>
-              <w:instrText xml:space="preserve"> PAGEREF _Toc23710247 \h </w:instrText>
+              <w:instrText xml:space="preserve"> PAGEREF _Toc25231852 \h </w:instrText>
             </w:r>
             <w:r>
               <w:rPr>
@@ -1516,7 +1509,7 @@
                 <w:noProof/>
                 <w:webHidden/>
               </w:rPr>
-              <w:t>21</w:t>
+              <w:t>22</w:t>
             </w:r>
             <w:r>
               <w:rPr>
@@ -1540,7 +1533,7 @@
               <w:lang w:eastAsia="nb-NO"/>
             </w:rPr>
           </w:pPr>
-          <w:hyperlink w:anchor="_Toc23710248" w:history="1">
+          <w:hyperlink w:anchor="_Toc25231853" w:history="1">
             <w:r>
               <w:rPr>
                 <w:rStyle w:val="Hyperlink"/>
@@ -1568,7 +1561,7 @@
                 <w:noProof/>
                 <w:webHidden/>
               </w:rPr>
-              <w:instrText xml:space="preserve"> PAGEREF _Toc23710248 \h </w:instrText>
+              <w:instrText xml:space="preserve"> PAGEREF _Toc25231853 \h </w:instrText>
             </w:r>
             <w:r>
               <w:rPr>
@@ -1588,7 +1581,7 @@
                 <w:noProof/>
                 <w:webHidden/>
               </w:rPr>
-              <w:t>22</w:t>
+              <w:t>23</w:t>
             </w:r>
             <w:r>
               <w:rPr>
@@ -1612,7 +1605,7 @@
               <w:lang w:eastAsia="nb-NO"/>
             </w:rPr>
           </w:pPr>
-          <w:hyperlink w:anchor="_Toc23710249" w:history="1">
+          <w:hyperlink w:anchor="_Toc25231854" w:history="1">
             <w:r>
               <w:rPr>
                 <w:rStyle w:val="Hyperlink"/>
@@ -1639,7 +1632,7 @@
                 <w:noProof/>
                 <w:webHidden/>
               </w:rPr>
-              <w:instrText xml:space="preserve"> PAGEREF _Toc23710249 \h </w:instrText>
+              <w:instrText xml:space="preserve"> PAGEREF _Toc25231854 \h </w:instrText>
             </w:r>
             <w:r>
               <w:rPr>
@@ -1659,7 +1652,7 @@
                 <w:noProof/>
                 <w:webHidden/>
               </w:rPr>
-              <w:t>22</w:t>
+              <w:t>24</w:t>
             </w:r>
             <w:r>
               <w:rPr>
@@ -1683,7 +1676,7 @@
               <w:lang w:eastAsia="nb-NO"/>
             </w:rPr>
           </w:pPr>
-          <w:hyperlink w:anchor="_Toc23710250" w:history="1">
+          <w:hyperlink w:anchor="_Toc25231855" w:history="1">
             <w:r>
               <w:rPr>
                 <w:rStyle w:val="Hyperlink"/>
@@ -1711,7 +1704,7 @@
                 <w:noProof/>
                 <w:webHidden/>
               </w:rPr>
-              <w:instrText xml:space="preserve"> PAGEREF _Toc23710250 \h </w:instrText>
+              <w:instrText xml:space="preserve"> PAGEREF _Toc25231855 \h </w:instrText>
             </w:r>
             <w:r>
               <w:rPr>
@@ -1731,7 +1724,7 @@
                 <w:noProof/>
                 <w:webHidden/>
               </w:rPr>
-              <w:t>22</w:t>
+              <w:t>24</w:t>
             </w:r>
             <w:r>
               <w:rPr>
@@ -1755,7 +1748,7 @@
               <w:lang w:eastAsia="nb-NO"/>
             </w:rPr>
           </w:pPr>
-          <w:hyperlink w:anchor="_Toc23710251" w:history="1">
+          <w:hyperlink w:anchor="_Toc25231856" w:history="1">
             <w:r>
               <w:rPr>
                 <w:rStyle w:val="Hyperlink"/>
@@ -1783,7 +1776,7 @@
                 <w:noProof/>
                 <w:webHidden/>
               </w:rPr>
-              <w:instrText xml:space="preserve"> PAGEREF _Toc23710251 \h </w:instrText>
+              <w:instrText xml:space="preserve"> PAGEREF _Toc25231856 \h </w:instrText>
             </w:r>
             <w:r>
               <w:rPr>
@@ -1803,7 +1796,7 @@
                 <w:noProof/>
                 <w:webHidden/>
               </w:rPr>
-              <w:t>22</w:t>
+              <w:t>24</w:t>
             </w:r>
             <w:r>
               <w:rPr>
@@ -1827,7 +1820,7 @@
               <w:lang w:eastAsia="nb-NO"/>
             </w:rPr>
           </w:pPr>
-          <w:hyperlink w:anchor="_Toc23710252" w:history="1">
+          <w:hyperlink w:anchor="_Toc25231857" w:history="1">
             <w:r>
               <w:rPr>
                 <w:rStyle w:val="Hyperlink"/>
@@ -1855,7 +1848,7 @@
                 <w:noProof/>
                 <w:webHidden/>
               </w:rPr>
-              <w:instrText xml:space="preserve"> PAGEREF _Toc23710252 \h </w:instrText>
+              <w:instrText xml:space="preserve"> PAGEREF _Toc25231857 \h </w:instrText>
             </w:r>
             <w:r>
               <w:rPr>
@@ -1875,7 +1868,7 @@
                 <w:noProof/>
                 <w:webHidden/>
               </w:rPr>
-              <w:t>23</w:t>
+              <w:t>25</w:t>
             </w:r>
             <w:r>
               <w:rPr>
@@ -1899,7 +1892,7 @@
               <w:lang w:eastAsia="nb-NO"/>
             </w:rPr>
           </w:pPr>
-          <w:hyperlink w:anchor="_Toc23710253" w:history="1">
+          <w:hyperlink w:anchor="_Toc25231858" w:history="1">
             <w:r>
               <w:rPr>
                 <w:rStyle w:val="Hyperlink"/>
@@ -1927,7 +1920,7 @@
                 <w:noProof/>
                 <w:webHidden/>
               </w:rPr>
-              <w:instrText xml:space="preserve"> PAGEREF _Toc23710253 \h </w:instrText>
+              <w:instrText xml:space="preserve"> PAGEREF _Toc25231858 \h </w:instrText>
             </w:r>
             <w:r>
               <w:rPr>
@@ -1947,7 +1940,7 @@
                 <w:noProof/>
                 <w:webHidden/>
               </w:rPr>
-              <w:t>23</w:t>
+              <w:t>26</w:t>
             </w:r>
             <w:r>
               <w:rPr>
@@ -1971,13 +1964,13 @@
               <w:lang w:eastAsia="nb-NO"/>
             </w:rPr>
           </w:pPr>
-          <w:hyperlink w:anchor="_Toc23710254" w:history="1">
+          <w:hyperlink w:anchor="_Toc25231859" w:history="1">
             <w:r>
               <w:rPr>
                 <w:rStyle w:val="Hyperlink"/>
                 <w:noProof/>
               </w:rPr>
-              <w:t>Comparing running on single node cluster vs multi node cluster</w:t>
+              <w:t>Limitations and bugs</w:t>
             </w:r>
             <w:r>
               <w:rPr>
@@ -1998,7 +1991,7 @@
                 <w:noProof/>
                 <w:webHidden/>
               </w:rPr>
-              <w:instrText xml:space="preserve"> PAGEREF _Toc23710254 \h </w:instrText>
+              <w:instrText xml:space="preserve"> PAGEREF _Toc25231859 \h </w:instrText>
             </w:r>
             <w:r>
               <w:rPr>
@@ -2018,7 +2011,7 @@
                 <w:noProof/>
                 <w:webHidden/>
               </w:rPr>
-              <w:t>23</w:t>
+              <w:t>26</w:t>
             </w:r>
             <w:r>
               <w:rPr>
@@ -2042,12 +2035,83 @@
               <w:lang w:eastAsia="nb-NO"/>
             </w:rPr>
           </w:pPr>
-          <w:hyperlink w:anchor="_Toc23710255" w:history="1">
+          <w:hyperlink w:anchor="_Toc25231860" w:history="1">
             <w:r>
               <w:rPr>
                 <w:rStyle w:val="Hyperlink"/>
                 <w:noProof/>
               </w:rPr>
+              <w:t>Comparing running on single node cluster vs multi node cluster</w:t>
+            </w:r>
+            <w:r>
+              <w:rPr>
+                <w:noProof/>
+                <w:webHidden/>
+              </w:rPr>
+              <w:tab/>
+            </w:r>
+            <w:r>
+              <w:rPr>
+                <w:noProof/>
+                <w:webHidden/>
+              </w:rPr>
+              <w:fldChar w:fldCharType="begin"/>
+            </w:r>
+            <w:r>
+              <w:rPr>
+                <w:noProof/>
+                <w:webHidden/>
+              </w:rPr>
+              <w:instrText xml:space="preserve"> PAGEREF _Toc25231860 \h </w:instrText>
+            </w:r>
+            <w:r>
+              <w:rPr>
+                <w:noProof/>
+                <w:webHidden/>
+              </w:rPr>
+            </w:r>
+            <w:r>
+              <w:rPr>
+                <w:noProof/>
+                <w:webHidden/>
+              </w:rPr>
+              <w:fldChar w:fldCharType="separate"/>
+            </w:r>
+            <w:r>
+              <w:rPr>
+                <w:noProof/>
+                <w:webHidden/>
+              </w:rPr>
+              <w:t>26</w:t>
+            </w:r>
+            <w:r>
+              <w:rPr>
+                <w:noProof/>
+                <w:webHidden/>
+              </w:rPr>
+              <w:fldChar w:fldCharType="end"/>
+            </w:r>
+          </w:hyperlink>
+        </w:p>
+        <w:p>
+          <w:pPr>
+            <w:pStyle w:val="TOC2"/>
+            <w:tabs>
+              <w:tab w:val="right" w:leader="dot" w:pos="9062"/>
+            </w:tabs>
+            <w:rPr>
+              <w:rFonts w:asciiTheme="minorHAnsi" w:eastAsiaTheme="minorEastAsia" w:hAnsiTheme="minorHAnsi"/>
+              <w:noProof/>
+              <w:sz w:val="22"/>
+              <w:lang w:eastAsia="nb-NO"/>
+            </w:rPr>
+          </w:pPr>
+          <w:hyperlink w:anchor="_Toc25231861" w:history="1">
+            <w:r>
+              <w:rPr>
+                <w:rStyle w:val="Hyperlink"/>
+                <w:noProof/>
+              </w:rPr>
               <w:t>What happens behind the scenes?</w:t>
             </w:r>
             <w:r>
@@ -2069,7 +2133,7 @@
                 <w:noProof/>
                 <w:webHidden/>
               </w:rPr>
-              <w:instrText xml:space="preserve"> PAGEREF _Toc23710255 \h </w:instrText>
+              <w:instrText xml:space="preserve"> PAGEREF _Toc25231861 \h </w:instrText>
             </w:r>
             <w:r>
               <w:rPr>
@@ -2089,7 +2153,7 @@
                 <w:noProof/>
                 <w:webHidden/>
               </w:rPr>
-              <w:t>23</w:t>
+              <w:t>27</w:t>
             </w:r>
             <w:r>
               <w:rPr>
@@ -2113,11 +2177,10 @@
               <w:lang w:eastAsia="nb-NO"/>
             </w:rPr>
           </w:pPr>
-          <w:hyperlink w:anchor="_Toc23710256" w:history="1">
+          <w:hyperlink w:anchor="_Toc25231862" w:history="1">
             <w:r>
               <w:rPr>
                 <w:rStyle w:val="Hyperlink"/>
-                <w:rFonts w:cs="Open Sans"/>
                 <w:noProof/>
                 <w:lang w:val="en-GB"/>
               </w:rPr>
@@ -2142,7 +2205,7 @@
                 <w:noProof/>
                 <w:webHidden/>
               </w:rPr>
-              <w:instrText xml:space="preserve"> PAGEREF _Toc23710256 \h </w:instrText>
+              <w:instrText xml:space="preserve"> PAGEREF _Toc25231862 \h </w:instrText>
             </w:r>
             <w:r>
               <w:rPr>
@@ -2162,7 +2225,7 @@
                 <w:noProof/>
                 <w:webHidden/>
               </w:rPr>
-              <w:t>23</w:t>
+              <w:t>28</w:t>
             </w:r>
             <w:r>
               <w:rPr>
@@ -2186,7 +2249,7 @@
               <w:lang w:eastAsia="nb-NO"/>
             </w:rPr>
           </w:pPr>
-          <w:hyperlink w:anchor="_Toc23710257" w:history="1">
+          <w:hyperlink w:anchor="_Toc25231863" w:history="1">
             <w:r>
               <w:rPr>
                 <w:rStyle w:val="Hyperlink"/>
@@ -2214,7 +2277,7 @@
                 <w:noProof/>
                 <w:webHidden/>
               </w:rPr>
-              <w:instrText xml:space="preserve"> PAGEREF _Toc23710257 \h </w:instrText>
+              <w:instrText xml:space="preserve"> PAGEREF _Toc25231863 \h </w:instrText>
             </w:r>
             <w:r>
               <w:rPr>
@@ -2234,7 +2297,7 @@
                 <w:noProof/>
                 <w:webHidden/>
               </w:rPr>
-              <w:t>25</w:t>
+              <w:t>30</w:t>
             </w:r>
             <w:r>
               <w:rPr>
@@ -2278,16 +2341,13 @@
     <w:p>
       <w:pPr>
         <w:pStyle w:val="Heading1"/>
-        <w:spacing w:line="276" w:lineRule="auto"/>
-        <w:rPr>
-          <w:rFonts w:cs="Open Sans"/>
-          <w:lang w:val="en-GB"/>
-        </w:rPr>
-      </w:pPr>
-      <w:bookmarkStart w:id="0" w:name="_Toc23710228"/>
-      <w:r>
-        <w:rPr>
-          <w:rFonts w:cs="Open Sans"/>
+        <w:rPr>
+          <w:lang w:val="en-GB"/>
+        </w:rPr>
+      </w:pPr>
+      <w:bookmarkStart w:id="0" w:name="_Toc25231833"/>
+      <w:r>
+        <w:rPr>
           <w:lang w:val="en-GB"/>
         </w:rPr>
         <w:lastRenderedPageBreak/>
@@ -2522,7 +2582,19 @@
           <w:color w:val="000000"/>
           <w:lang w:val="en-GB" w:eastAsia="nb-NO"/>
         </w:rPr>
-        <w:t>The reason why hadoop has data replication is due to increased reliability. If for whatever reason a block cannot be accessed, it provides a backup block. This significantly diminishes the chances of a piece of data being lost forever and a piece of data being inaccessible.</w:t>
+        <w:t>The reason why hadoop has data replication is due to increased reliability. If for whatever reason a bl</w:t>
+      </w:r>
+      <w:bookmarkStart w:id="1" w:name="_GoBack"/>
+      <w:bookmarkEnd w:id="1"/>
+      <w:r>
+        <w:rPr>
+          <w:rFonts w:eastAsia="Times New Roman" w:cs="Open Sans"/>
+          <w:i/>
+          <w:iCs/>
+          <w:color w:val="000000"/>
+          <w:lang w:val="en-GB" w:eastAsia="nb-NO"/>
+        </w:rPr>
+        <w:t>ock cannot be accessed, it provides a backup block. This significantly diminishes the chances of a piece of data being lost forever and a piece of data being inaccessible.</w:t>
       </w:r>
     </w:p>
     <w:p>
@@ -2642,6 +2714,7 @@
           <w:color w:val="000000"/>
           <w:lang w:val="en-GB" w:eastAsia="nb-NO"/>
         </w:rPr>
+        <w:lastRenderedPageBreak/>
         <w:t>The replication method is as follows </w:t>
       </w:r>
       <w:r>
@@ -2822,21 +2895,18 @@
     <w:p>
       <w:pPr>
         <w:pStyle w:val="Heading1"/>
-        <w:spacing w:line="276" w:lineRule="auto"/>
-        <w:rPr>
-          <w:rFonts w:cs="Open Sans"/>
-          <w:lang w:val="en-GB"/>
-        </w:rPr>
-      </w:pPr>
-      <w:bookmarkStart w:id="1" w:name="_Toc23710229"/>
-      <w:r>
-        <w:rPr>
-          <w:rFonts w:cs="Open Sans"/>
+        <w:rPr>
+          <w:lang w:val="en-GB"/>
+        </w:rPr>
+      </w:pPr>
+      <w:bookmarkStart w:id="2" w:name="_Toc25231834"/>
+      <w:r>
+        <w:rPr>
           <w:lang w:val="en-GB"/>
         </w:rPr>
         <w:t>Updating data in HDFS</w:t>
       </w:r>
-      <w:bookmarkEnd w:id="1"/>
+      <w:bookmarkEnd w:id="2"/>
     </w:p>
     <w:p>
       <w:pPr>
@@ -2956,6 +3026,7 @@
           <w:color w:val="000000"/>
           <w:lang w:val="en-GB" w:eastAsia="nb-NO"/>
         </w:rPr>
+        <w:lastRenderedPageBreak/>
         <w:t>updateData.sh</w:t>
       </w:r>
       <w:r>
@@ -3018,43 +3089,39 @@
     <w:p>
       <w:pPr>
         <w:pStyle w:val="Heading1"/>
-        <w:spacing w:line="276" w:lineRule="auto"/>
-        <w:rPr>
-          <w:rFonts w:cs="Open Sans"/>
-          <w:lang w:val="en-GB"/>
-        </w:rPr>
-      </w:pPr>
-      <w:bookmarkStart w:id="2" w:name="_Hlk23021514"/>
-      <w:bookmarkStart w:id="3" w:name="_Toc23710230"/>
-      <w:r>
-        <w:rPr>
-          <w:rFonts w:cs="Open Sans"/>
+        <w:rPr>
+          <w:lang w:val="en-GB"/>
+        </w:rPr>
+      </w:pPr>
+      <w:bookmarkStart w:id="3" w:name="_Hlk23021514"/>
+      <w:bookmarkStart w:id="4" w:name="_Toc25231835"/>
+      <w:r>
+        <w:rPr>
           <w:lang w:val="en-GB"/>
         </w:rPr>
         <w:t>Simple Metric</w:t>
       </w:r>
-      <w:bookmarkEnd w:id="2"/>
-      <w:r>
-        <w:rPr>
-          <w:rFonts w:cs="Open Sans"/>
+      <w:bookmarkEnd w:id="3"/>
+      <w:r>
+        <w:rPr>
           <w:lang w:val="en-GB"/>
         </w:rPr>
         <w:t>s</w:t>
       </w:r>
-      <w:bookmarkEnd w:id="3"/>
+      <w:bookmarkEnd w:id="4"/>
     </w:p>
     <w:p>
       <w:pPr>
         <w:pStyle w:val="Heading2"/>
       </w:pPr>
-      <w:bookmarkStart w:id="4" w:name="_Toc23710231"/>
+      <w:bookmarkStart w:id="5" w:name="_Toc25231836"/>
       <w:r>
         <w:t>R</w:t>
       </w:r>
       <w:r>
         <w:t>unning the MapReduce program</w:t>
       </w:r>
-      <w:bookmarkEnd w:id="4"/>
+      <w:bookmarkEnd w:id="5"/>
     </w:p>
     <w:p>
       <w:pPr>
@@ -3452,6 +3519,7 @@
         <w:rPr>
           <w:lang w:val="en-GB"/>
         </w:rPr>
+        <w:lastRenderedPageBreak/>
         <w:t>The result from the jobs are folders. They are created by the following code:</w:t>
       </w:r>
     </w:p>
@@ -3714,7 +3782,7 @@
       <w:pPr>
         <w:pStyle w:val="Heading2"/>
       </w:pPr>
-      <w:bookmarkStart w:id="5" w:name="_Toc23710232"/>
+      <w:bookmarkStart w:id="6" w:name="_Toc25231837"/>
       <w:r>
         <w:t xml:space="preserve">Code </w:t>
       </w:r>
@@ -3724,7 +3792,7 @@
       <w:r>
         <w:t xml:space="preserve"> and Concepts Explained</w:t>
       </w:r>
-      <w:bookmarkEnd w:id="5"/>
+      <w:bookmarkEnd w:id="6"/>
     </w:p>
     <w:p>
       <w:pPr>
@@ -3736,7 +3804,7 @@
           <w:lang w:val="en-GB"/>
         </w:rPr>
       </w:pPr>
-      <w:bookmarkStart w:id="6" w:name="_Toc23710233"/>
+      <w:bookmarkStart w:id="7" w:name="_Toc25231838"/>
       <w:r>
         <w:rPr>
           <w:rFonts w:cs="Open Sans"/>
@@ -3745,7 +3813,7 @@
         </w:rPr>
         <w:t>MapReduce</w:t>
       </w:r>
-      <w:bookmarkEnd w:id="6"/>
+      <w:bookmarkEnd w:id="7"/>
     </w:p>
     <w:p>
       <w:pPr>
@@ -3956,7 +4024,14 @@
         <w:rPr>
           <w:lang w:val="en-GB"/>
         </w:rPr>
-        <w:t>InputSplits are &lt;position in file, line content&gt;.</w:t>
+        <w:t xml:space="preserve">InputSplits </w:t>
+      </w:r>
+      <w:r>
+        <w:rPr>
+          <w:lang w:val="en-GB"/>
+        </w:rPr>
+        <w:lastRenderedPageBreak/>
+        <w:t>are &lt;position in file, line content&gt;.</w:t>
       </w:r>
       <w:r>
         <w:rPr>
@@ -4572,6 +4647,7 @@
         <w:rPr>
           <w:lang w:val="en-GB"/>
         </w:rPr>
+        <w:lastRenderedPageBreak/>
         <w:t xml:space="preserve">The Reducer has 3 primary phases. </w:t>
       </w:r>
       <w:r>
@@ -4904,7 +4980,7 @@
           <w:lang w:val="en-GB"/>
         </w:rPr>
       </w:pPr>
-      <w:bookmarkStart w:id="7" w:name="_Toc23710234"/>
+      <w:bookmarkStart w:id="8" w:name="_Toc25231839"/>
       <w:r>
         <w:rPr>
           <w:rFonts w:cs="Open Sans"/>
@@ -4913,35 +4989,233 @@
         </w:rPr>
         <w:t>Spark</w:t>
       </w:r>
-      <w:bookmarkEnd w:id="7"/>
+      <w:bookmarkEnd w:id="8"/>
     </w:p>
     <w:p>
       <w:pPr>
         <w:spacing w:line="276" w:lineRule="auto"/>
         <w:rPr>
-          <w:lang w:val="en-GB"/>
-        </w:rPr>
-      </w:pPr>
-      <w:r>
-        <w:rPr>
-          <w:highlight w:val="yellow"/>
-          <w:lang w:val="en-GB"/>
-        </w:rPr>
-        <w:t>TODO RDD vs DataFrame vs DataSet &amp; more</w:t>
+          <w:lang w:val="en-US"/>
+        </w:rPr>
+      </w:pPr>
+      <w:r>
+        <w:rPr>
+          <w:lang w:val="en-US"/>
+        </w:rPr>
+        <w:t>RDD (Resilient Distributed Dat</w:t>
+      </w:r>
+      <w:r>
+        <w:rPr>
+          <w:lang w:val="en-US"/>
+        </w:rPr>
+        <w:t xml:space="preserve">asets) is a data structure in Spark. </w:t>
+      </w:r>
+      <w:r>
+        <w:rPr>
+          <w:lang w:val="en-US"/>
+        </w:rPr>
+        <w:t>It is an immutable distributed collection of objects that are divided into logical partitions.</w:t>
+      </w:r>
+      <w:r>
+        <w:rPr>
+          <w:lang w:val="en-US"/>
+        </w:rPr>
+        <w:t xml:space="preserve"> There are two ways of creating RDDs. The first way is to parallize a collection (creating you</w:t>
+      </w:r>
+      <w:r>
+        <w:rPr>
+          <w:lang w:val="en-US"/>
+        </w:rPr>
+        <w:t>r</w:t>
+      </w:r>
+      <w:r>
+        <w:rPr>
+          <w:lang w:val="en-US"/>
+        </w:rPr>
+        <w:t xml:space="preserve"> own collection and passing it to SparkContext.parallize()). The other way is to load in an external dataset – this is what has been done throughout the project. </w:t>
+      </w:r>
+      <w:r>
+        <w:rPr>
+          <w:lang w:val="en-US"/>
+        </w:rPr>
+        <w:t xml:space="preserve">RDDs have a wide range of </w:t>
+      </w:r>
+      <w:r>
+        <w:rPr>
+          <w:lang w:val="en-US"/>
+        </w:rPr>
+        <w:t>functions that transform the RDD and action functions that return values.</w:t>
+      </w:r>
+      <w:r>
+        <w:rPr>
+          <w:lang w:val="en-US"/>
+        </w:rPr>
+        <w:t xml:space="preserve"> RDDs can easily process structured and unstructured data.</w:t>
+      </w:r>
+      <w:r>
+        <w:rPr>
+          <w:lang w:val="en-US"/>
+        </w:rPr>
+        <w:t xml:space="preserve"> However, when handling structured data RDD’s don’t use schemas so the user must define it.</w:t>
+      </w:r>
+      <w:r>
+        <w:rPr>
+          <w:lang w:val="en-US"/>
+        </w:rPr>
+        <w:t xml:space="preserve"> RDDs also use whats called lazy evaluations. Lazy evaluations are </w:t>
+      </w:r>
+      <w:r>
+        <w:rPr>
+          <w:lang w:val="en-US"/>
+        </w:rPr>
+        <w:t>the transformations in Spark. The reason they are called lazy is because they do not compute their results until an action requires the result.</w:t>
+      </w:r>
+      <w:r>
+        <w:rPr>
+          <w:lang w:val="en-US"/>
+        </w:rPr>
+        <w:t xml:space="preserve"> </w:t>
+      </w:r>
+    </w:p>
+    <w:p>
+      <w:pPr>
+        <w:spacing w:line="276" w:lineRule="auto"/>
+        <w:rPr>
+          <w:lang w:val="en-US"/>
+        </w:rPr>
+      </w:pPr>
+      <w:r>
+        <w:rPr>
+          <w:lang w:val="en-US"/>
+        </w:rPr>
+        <w:t xml:space="preserve">Spark SQL is a module for structured data processing. It is used to perform sql queries on </w:t>
+      </w:r>
+      <w:r>
+        <w:rPr>
+          <w:i/>
+          <w:iCs/>
+          <w:lang w:val="en-US"/>
+        </w:rPr>
+        <w:t>DataFrames</w:t>
+      </w:r>
+      <w:r>
+        <w:rPr>
+          <w:lang w:val="en-US"/>
+        </w:rPr>
+        <w:t xml:space="preserve"> and </w:t>
+      </w:r>
+      <w:r>
+        <w:rPr>
+          <w:i/>
+          <w:iCs/>
+          <w:lang w:val="en-US"/>
+        </w:rPr>
+        <w:t>DataSets</w:t>
+      </w:r>
+      <w:r>
+        <w:rPr>
+          <w:lang w:val="en-US"/>
+        </w:rPr>
+        <w:t>.</w:t>
+      </w:r>
+    </w:p>
+    <w:p>
+      <w:pPr>
+        <w:spacing w:line="276" w:lineRule="auto"/>
+        <w:rPr>
+          <w:lang w:val="en-US"/>
+        </w:rPr>
+      </w:pPr>
+      <w:r>
+        <w:rPr>
+          <w:lang w:val="en-US"/>
+        </w:rPr>
+        <w:t xml:space="preserve">DataFrames are the same as RDD’s but the data is organizer into named columns. </w:t>
+      </w:r>
+      <w:r>
+        <w:rPr>
+          <w:lang w:val="en-US"/>
+        </w:rPr>
+        <w:t xml:space="preserve">It </w:t>
+      </w:r>
+      <w:r>
+        <w:rPr>
+          <w:lang w:val="en-US"/>
+        </w:rPr>
+        <w:t xml:space="preserve">works as </w:t>
+      </w:r>
+      <w:r>
+        <w:rPr>
+          <w:lang w:val="en-US"/>
+        </w:rPr>
+        <w:t>a relational database table.</w:t>
+      </w:r>
+      <w:r>
+        <w:rPr>
+          <w:lang w:val="en-US"/>
+        </w:rPr>
+        <w:t xml:space="preserve"> DataFrames are capable of reading from multiple types of data sources (csv, json, cassandra, hdfs, hive tables mysql and more).</w:t>
+      </w:r>
+    </w:p>
+    <w:p>
+      <w:pPr>
+        <w:spacing w:line="276" w:lineRule="auto"/>
+        <w:rPr>
+          <w:lang w:val="en-US"/>
+        </w:rPr>
+      </w:pPr>
+      <w:r>
+        <w:rPr>
+          <w:lang w:val="en-US"/>
+        </w:rPr>
+        <w:t>DataSets are also a collection of data. But, unlike DataFrames, it is type safety</w:t>
+      </w:r>
+      <w:r>
+        <w:rPr>
+          <w:lang w:val="en-US"/>
+        </w:rPr>
+        <w:t xml:space="preserve">. </w:t>
+      </w:r>
+      <w:r>
+        <w:rPr>
+          <w:lang w:val="en-US"/>
+        </w:rPr>
+        <w:t xml:space="preserve">Type safety means that </w:t>
+      </w:r>
+      <w:r>
+        <w:rPr>
+          <w:lang w:val="en-US"/>
+        </w:rPr>
+        <w:t xml:space="preserve">the programming language helps discourage type errors. </w:t>
+      </w:r>
+      <w:proofErr w:type="gramStart"/>
+      <w:r>
+        <w:rPr>
+          <w:lang w:val="en-US"/>
+        </w:rPr>
+        <w:t>So</w:t>
+      </w:r>
+      <w:proofErr w:type="gramEnd"/>
+      <w:r>
+        <w:rPr>
+          <w:lang w:val="en-US"/>
+        </w:rPr>
+        <w:t xml:space="preserve"> DataSets are easier to work with than DataFrames when it comes to type casting.</w:t>
       </w:r>
     </w:p>
     <w:p>
       <w:pPr>
         <w:pStyle w:val="Heading2"/>
       </w:pPr>
-      <w:bookmarkStart w:id="8" w:name="_Toc23710235"/>
-      <w:r>
+      <w:bookmarkStart w:id="9" w:name="_Toc25231840"/>
+      <w:r>
+        <w:lastRenderedPageBreak/>
         <w:t xml:space="preserve">Simple Metrics </w:t>
       </w:r>
       <w:r>
         <w:t>Pseudocode</w:t>
       </w:r>
-      <w:bookmarkEnd w:id="8"/>
+      <w:bookmarkEnd w:id="9"/>
     </w:p>
     <w:p>
       <w:pPr>
@@ -4953,7 +5227,7 @@
           <w:lang w:val="en-GB"/>
         </w:rPr>
       </w:pPr>
-      <w:bookmarkStart w:id="9" w:name="_Toc23710236"/>
+      <w:bookmarkStart w:id="10" w:name="_Toc25231841"/>
       <w:r>
         <w:rPr>
           <w:rFonts w:cs="Open Sans"/>
@@ -4962,7 +5236,7 @@
         </w:rPr>
         <w:t>Task 1</w:t>
       </w:r>
-      <w:bookmarkEnd w:id="9"/>
+      <w:bookmarkEnd w:id="10"/>
     </w:p>
     <w:p>
       <w:pPr>
@@ -5217,7 +5491,14 @@
         <w:rPr>
           <w:lang w:val="en-GB"/>
         </w:rPr>
-        <w:t xml:space="preserve"> Then I perform a filter() function on the RDD that filters out the lines containing the string ‘k=”building”’. Lastly, in the printout a count() function is run on the filtered RDD which results in the total number of buildings found in the datafile.</w:t>
+        <w:t xml:space="preserve"> Then I perform a filter() function on the RDD that filters out the lines containing the string ‘k=”building”’. Lastly, in the </w:t>
+      </w:r>
+      <w:r>
+        <w:rPr>
+          <w:lang w:val="en-GB"/>
+        </w:rPr>
+        <w:lastRenderedPageBreak/>
+        <w:t>printout a count() function is run on the filtered RDD which results in the total number of buildings found in the datafile.</w:t>
       </w:r>
     </w:p>
     <w:p>
@@ -5282,7 +5563,7 @@
           <w:lang w:val="en-GB"/>
         </w:rPr>
       </w:pPr>
-      <w:bookmarkStart w:id="10" w:name="_Toc23710237"/>
+      <w:bookmarkStart w:id="11" w:name="_Toc25231842"/>
       <w:r>
         <w:rPr>
           <w:rFonts w:cs="Open Sans"/>
@@ -5291,7 +5572,7 @@
         </w:rPr>
         <w:t>Task 2</w:t>
       </w:r>
-      <w:bookmarkEnd w:id="10"/>
+      <w:bookmarkEnd w:id="11"/>
     </w:p>
     <w:p>
       <w:pPr>
@@ -5502,7 +5783,14 @@
         <w:rPr>
           <w:lang w:val="en-GB"/>
         </w:rPr>
-        <w:t xml:space="preserve"> Because those tags don’t share a parent tag it is considered bad XML structure. That causes problems when trying to </w:t>
+        <w:t xml:space="preserve"> Because those tags don’t share a parent tag it is considered bad XML structure. That </w:t>
+      </w:r>
+      <w:r>
+        <w:rPr>
+          <w:lang w:val="en-GB"/>
+        </w:rPr>
+        <w:lastRenderedPageBreak/>
+        <w:t xml:space="preserve">causes problems when trying to </w:t>
       </w:r>
       <w:r>
         <w:rPr>
@@ -5693,6 +5981,12 @@
         </w:rPr>
         <w:t xml:space="preserve"> filter out the lines that contain the 'k="addr:street"'. From there I use map() and reduceByKey() functions. The map function writes key as streetname by using slice() to extract the correct substring (static values for the slicing is used but should not be a problem as the format is always the same). It also writes 1 as value to reducer. The reducer then adds all the values for the same key.</w:t>
       </w:r>
+      <w:r>
+        <w:rPr>
+          <w:lang w:val="en-GB"/>
+        </w:rPr>
+        <w:t xml:space="preserve"> The result is saved as a file in the HDFS.</w:t>
+      </w:r>
     </w:p>
     <w:p>
       <w:pPr>
@@ -5706,10 +6000,10 @@
           <w:noProof/>
         </w:rPr>
         <w:drawing>
-          <wp:inline distT="0" distB="0" distL="0" distR="0" wp14:anchorId="5C905443" wp14:editId="5F2C257A">
-            <wp:extent cx="4778734" cy="1211540"/>
-            <wp:effectExtent l="0" t="0" r="3175" b="8255"/>
-            <wp:docPr id="47" name="Picture 47"/>
+          <wp:inline distT="0" distB="0" distL="0" distR="0" wp14:anchorId="0CDC4990" wp14:editId="6C43013C">
+            <wp:extent cx="4699221" cy="1193971"/>
+            <wp:effectExtent l="0" t="0" r="6350" b="6350"/>
+            <wp:docPr id="4" name="Picture 4"/>
             <wp:cNvGraphicFramePr>
               <a:graphicFrameLocks xmlns:a="http://schemas.openxmlformats.org/drawingml/2006/main" noChangeAspect="1"/>
             </wp:cNvGraphicFramePr>
@@ -5729,7 +6023,7 @@
                   <pic:spPr>
                     <a:xfrm>
                       <a:off x="0" y="0"/>
-                      <a:ext cx="4792136" cy="1214938"/>
+                      <a:ext cx="4708216" cy="1196256"/>
                     </a:xfrm>
                     <a:prstGeom prst="rect">
                       <a:avLst/>
@@ -5752,16 +6046,17 @@
           <w:lang w:val="en-GB"/>
         </w:rPr>
       </w:pPr>
-      <w:bookmarkStart w:id="11" w:name="_Toc23710238"/>
+      <w:bookmarkStart w:id="12" w:name="_Toc25231843"/>
       <w:r>
         <w:rPr>
           <w:rFonts w:cs="Open Sans"/>
           <w:color w:val="5B9BD5"/>
           <w:lang w:val="en-GB"/>
         </w:rPr>
+        <w:lastRenderedPageBreak/>
         <w:t>Task 3</w:t>
       </w:r>
-      <w:bookmarkEnd w:id="11"/>
+      <w:bookmarkEnd w:id="12"/>
     </w:p>
     <w:p>
       <w:pPr>
@@ -5956,6 +6251,9 @@
     <w:p>
       <w:pPr>
         <w:spacing w:line="276" w:lineRule="auto"/>
+        <w:rPr>
+          <w:lang w:val="en-US"/>
+        </w:rPr>
       </w:pPr>
       <w:r>
         <w:rPr>
@@ -6003,10 +6301,14 @@
         <w:rPr>
           <w:lang w:val="en-GB"/>
         </w:rPr>
-        <w:t xml:space="preserve">). The reason I converted the version nr to Float instead of Int is because I had some occurences of "1.0" in my datafile, which could not be converted into an Int. Since I put a Float as Key, the max() function can extract the highest key and the value based on the key. </w:t>
-      </w:r>
-      <w:r>
-        <w:t>Which results in the following:</w:t>
+        <w:t xml:space="preserve">). The reason I converted the version nr to Float instead of Int is because I had some </w:t>
+      </w:r>
+      <w:r>
+        <w:rPr>
+          <w:lang w:val="en-GB"/>
+        </w:rPr>
+        <w:lastRenderedPageBreak/>
+        <w:t>occurences of "1.0" in my datafile, which could not be converted into an Int. Since I put a Float as Key, the max() function can extract the highest key and the value based on the key.</w:t>
       </w:r>
     </w:p>
     <w:p>
@@ -6064,7 +6366,7 @@
           <w:lang w:val="en-GB"/>
         </w:rPr>
       </w:pPr>
-      <w:bookmarkStart w:id="12" w:name="_Toc23710239"/>
+      <w:bookmarkStart w:id="13" w:name="_Toc25231844"/>
       <w:r>
         <w:rPr>
           <w:rFonts w:cs="Open Sans"/>
@@ -6073,7 +6375,23 @@
         </w:rPr>
         <w:t>Task 4</w:t>
       </w:r>
-      <w:bookmarkEnd w:id="12"/>
+      <w:bookmarkEnd w:id="13"/>
+    </w:p>
+    <w:p>
+      <w:pPr>
+        <w:pStyle w:val="Heading4"/>
+        <w:rPr>
+          <w:color w:val="5B9BD5" w:themeColor="accent5"/>
+          <w:lang w:val="en-GB"/>
+        </w:rPr>
+      </w:pPr>
+      <w:r>
+        <w:rPr>
+          <w:color w:val="5B9BD5" w:themeColor="accent5"/>
+          <w:lang w:val="en-GB"/>
+        </w:rPr>
+        <w:t>MapReduce</w:t>
+      </w:r>
     </w:p>
     <w:p>
       <w:pPr>
@@ -6187,6 +6505,7 @@
         <w:rPr>
           <w:lang w:val="en-GB"/>
         </w:rPr>
+        <w:lastRenderedPageBreak/>
         <w:t xml:space="preserve">The map() method writes to the tmap foreach instance </w:t>
       </w:r>
       <w:r>
@@ -6401,7 +6720,19 @@
         <w:rPr>
           <w:lang w:val="en-GB"/>
         </w:rPr>
-        <w:t>, which is why field “tag” and “nd” are of type ArayType</w:t>
+        <w:t>, which is why field “tag” and “nd” are of type Ar</w:t>
+      </w:r>
+      <w:r>
+        <w:rPr>
+          <w:lang w:val="en-GB"/>
+        </w:rPr>
+        <w:t>r</w:t>
+      </w:r>
+      <w:r>
+        <w:rPr>
+          <w:lang w:val="en-GB"/>
+        </w:rPr>
+        <w:t>ayType</w:t>
       </w:r>
       <w:r>
         <w:rPr>
@@ -6413,31 +6744,55 @@
         <w:rPr>
           <w:lang w:val="en-GB"/>
         </w:rPr>
-        <w:t xml:space="preserve"> An aggregate function size() is done on the nd array to get the number of nds a way has.</w:t>
-      </w:r>
-      <w:r>
-        <w:rPr>
-          <w:lang w:val="en-GB"/>
-        </w:rPr>
-        <w:t xml:space="preserve"> I</w:t>
-      </w:r>
-      <w:r>
-        <w:rPr>
-          <w:lang w:val="en-GB"/>
-        </w:rPr>
-        <w:t xml:space="preserve"> also</w:t>
-      </w:r>
-      <w:r>
-        <w:rPr>
-          <w:lang w:val="en-GB"/>
-        </w:rPr>
-        <w:t xml:space="preserve"> explode the tag array so that I can filter them out on the key value</w:t>
-      </w:r>
-      <w:r>
-        <w:rPr>
-          <w:lang w:val="en-GB"/>
-        </w:rPr>
-        <w:t xml:space="preserve"> using the where() function. </w:t>
+        <w:t xml:space="preserve"> </w:t>
+      </w:r>
+      <w:r>
+        <w:rPr>
+          <w:lang w:val="en-GB"/>
+        </w:rPr>
+        <w:t>Filters for the ways that have a tag k with value ‘highway’</w:t>
+      </w:r>
+      <w:r>
+        <w:rPr>
+          <w:lang w:val="en-GB"/>
+        </w:rPr>
+        <w:t xml:space="preserve"> by using the array_contains()</w:t>
+      </w:r>
+      <w:r>
+        <w:rPr>
+          <w:lang w:val="en-GB"/>
+        </w:rPr>
+        <w:t xml:space="preserve"> </w:t>
+      </w:r>
+      <w:r>
+        <w:rPr>
+          <w:lang w:val="en-GB"/>
+        </w:rPr>
+        <w:t>func</w:t>
+      </w:r>
+      <w:r>
+        <w:rPr>
+          <w:lang w:val="en-GB"/>
+        </w:rPr>
+        <w:t>ti</w:t>
+      </w:r>
+      <w:r>
+        <w:rPr>
+          <w:lang w:val="en-GB"/>
+        </w:rPr>
+        <w:t>on</w:t>
+      </w:r>
+      <w:r>
+        <w:rPr>
+          <w:lang w:val="en-GB"/>
+        </w:rPr>
+        <w:t xml:space="preserve">. </w:t>
+      </w:r>
+      <w:r>
+        <w:rPr>
+          <w:lang w:val="en-GB"/>
+        </w:rPr>
+        <w:t>An aggregate function size() is done on the nd array to get the number of nds a way has.</w:t>
       </w:r>
     </w:p>
     <w:p>
@@ -6452,10 +6807,10 @@
           <w:noProof/>
         </w:rPr>
         <w:drawing>
-          <wp:inline distT="0" distB="0" distL="0" distR="0" wp14:anchorId="092DB3DC" wp14:editId="62E82E02">
-            <wp:extent cx="5760720" cy="685800"/>
-            <wp:effectExtent l="0" t="0" r="0" b="0"/>
-            <wp:docPr id="51" name="Picture 51"/>
+          <wp:inline distT="0" distB="0" distL="0" distR="0" wp14:anchorId="60B2E1D4" wp14:editId="1852D479">
+            <wp:extent cx="5760720" cy="1191260"/>
+            <wp:effectExtent l="0" t="0" r="0" b="8890"/>
+            <wp:docPr id="6" name="Picture 6"/>
             <wp:cNvGraphicFramePr>
               <a:graphicFrameLocks xmlns:a="http://schemas.openxmlformats.org/drawingml/2006/main" noChangeAspect="1"/>
             </wp:cNvGraphicFramePr>
@@ -6475,7 +6830,7 @@
                   <pic:spPr>
                     <a:xfrm>
                       <a:off x="0" y="0"/>
-                      <a:ext cx="5760720" cy="685800"/>
+                      <a:ext cx="5760720" cy="1191260"/>
                     </a:xfrm>
                     <a:prstGeom prst="rect">
                       <a:avLst/>
@@ -6498,16 +6853,17 @@
           <w:lang w:val="en-GB"/>
         </w:rPr>
       </w:pPr>
-      <w:bookmarkStart w:id="13" w:name="_Toc23710240"/>
+      <w:bookmarkStart w:id="14" w:name="_Toc25231845"/>
       <w:r>
         <w:rPr>
           <w:rFonts w:cs="Open Sans"/>
           <w:color w:val="5B9BD5"/>
           <w:lang w:val="en-GB"/>
         </w:rPr>
+        <w:lastRenderedPageBreak/>
         <w:t>Task 5</w:t>
       </w:r>
-      <w:bookmarkEnd w:id="13"/>
+      <w:bookmarkEnd w:id="14"/>
     </w:p>
     <w:p>
       <w:pPr>
@@ -6730,19 +7086,13 @@
         <w:rPr>
           <w:lang w:val="en-GB"/>
         </w:rPr>
-        <w:t>The program does not use a custom dataframe when loading the &lt;way&gt; elements from the datafile. Instead the default dataframe it produces is used. The array(tag) is exploded to allow for filtering on tag values</w:t>
-      </w:r>
-      <w:r>
-        <w:rPr>
-          <w:lang w:val="en-GB"/>
-        </w:rPr>
-        <w:t xml:space="preserve"> (key=building)</w:t>
-      </w:r>
-      <w:r>
-        <w:rPr>
-          <w:lang w:val="en-GB"/>
-        </w:rPr>
-        <w:t>.</w:t>
+        <w:t>The program does not use a custom dataframe when loading the &lt;way&gt; elements from the datafile. Instead the default dataframe it produces is used.</w:t>
+      </w:r>
+      <w:r>
+        <w:rPr>
+          <w:lang w:val="en-GB"/>
+        </w:rPr>
+        <w:t xml:space="preserve"> Filters for the ways that have a tag value ‘highway’ by using array_contains() function.</w:t>
       </w:r>
       <w:r>
         <w:rPr>
@@ -6774,11 +7124,12 @@
         <w:rPr>
           <w:noProof/>
         </w:rPr>
+        <w:lastRenderedPageBreak/>
         <w:drawing>
-          <wp:inline distT="0" distB="0" distL="0" distR="0" wp14:anchorId="73B3E256" wp14:editId="08E655A7">
-            <wp:extent cx="5760720" cy="1003935"/>
-            <wp:effectExtent l="0" t="0" r="0" b="5715"/>
-            <wp:docPr id="52" name="Picture 52"/>
+          <wp:inline distT="0" distB="0" distL="0" distR="0" wp14:anchorId="72BFE17B" wp14:editId="08635BC6">
+            <wp:extent cx="6400570" cy="852986"/>
+            <wp:effectExtent l="0" t="0" r="635" b="4445"/>
+            <wp:docPr id="7" name="Picture 7"/>
             <wp:cNvGraphicFramePr>
               <a:graphicFrameLocks xmlns:a="http://schemas.openxmlformats.org/drawingml/2006/main" noChangeAspect="1"/>
             </wp:cNvGraphicFramePr>
@@ -6798,7 +7149,7 @@
                   <pic:spPr>
                     <a:xfrm>
                       <a:off x="0" y="0"/>
-                      <a:ext cx="5760720" cy="1003935"/>
+                      <a:ext cx="6432903" cy="857295"/>
                     </a:xfrm>
                     <a:prstGeom prst="rect">
                       <a:avLst/>
@@ -6821,7 +7172,7 @@
           <w:lang w:val="en-GB"/>
         </w:rPr>
       </w:pPr>
-      <w:bookmarkStart w:id="14" w:name="_Toc23710241"/>
+      <w:bookmarkStart w:id="15" w:name="_Toc25231846"/>
       <w:r>
         <w:rPr>
           <w:rFonts w:cs="Open Sans"/>
@@ -6830,7 +7181,7 @@
         </w:rPr>
         <w:t>Task 6</w:t>
       </w:r>
-      <w:bookmarkEnd w:id="14"/>
+      <w:bookmarkEnd w:id="15"/>
     </w:p>
     <w:p>
       <w:pPr>
@@ -7048,7 +7399,14 @@
         <w:rPr>
           <w:lang w:val="en-GB"/>
         </w:rPr>
-        <w:t xml:space="preserve"> (true means it was the output from NodeRefMapper, false means it was the output from HighwayWithSpecificValuesMapper).</w:t>
+        <w:t xml:space="preserve"> (true </w:t>
+      </w:r>
+      <w:r>
+        <w:rPr>
+          <w:lang w:val="en-GB"/>
+        </w:rPr>
+        <w:lastRenderedPageBreak/>
+        <w:t>means it was the output from NodeRefMapper, false means it was the output from HighwayWithSpecificValuesMapper).</w:t>
       </w:r>
     </w:p>
     <w:p>
@@ -7318,7 +7676,25 @@
         <w:rPr>
           <w:lang w:val="en-GB"/>
         </w:rPr>
-        <w:t>The array(tag) is exploded to filter on (key=barrier, value=lift_gate).</w:t>
+        <w:t>Array_contains(</w:t>
+      </w:r>
+      <w:r>
+        <w:rPr>
+          <w:lang w:val="en-GB"/>
+        </w:rPr>
+        <w:t>)</w:t>
+      </w:r>
+      <w:r>
+        <w:rPr>
+          <w:lang w:val="en-GB"/>
+        </w:rPr>
+        <w:t xml:space="preserve"> is used to filter for nodes that have k=barrier &amp; v=lift_gate</w:t>
+      </w:r>
+      <w:r>
+        <w:rPr>
+          <w:lang w:val="en-GB"/>
+        </w:rPr>
+        <w:t>.</w:t>
       </w:r>
     </w:p>
     <w:p>
@@ -7456,6 +7832,7 @@
         <w:rPr>
           <w:noProof/>
         </w:rPr>
+        <w:lastRenderedPageBreak/>
         <w:drawing>
           <wp:inline distT="0" distB="0" distL="0" distR="0" wp14:anchorId="16C6FEE6" wp14:editId="21C00F1B">
             <wp:extent cx="6565691" cy="1069675"/>
@@ -7563,7 +7940,7 @@
           <w:lang w:val="en-GB"/>
         </w:rPr>
       </w:pPr>
-      <w:bookmarkStart w:id="15" w:name="_Toc23710242"/>
+      <w:bookmarkStart w:id="16" w:name="_Toc25231847"/>
       <w:r>
         <w:rPr>
           <w:color w:val="5B9BD5" w:themeColor="accent5"/>
@@ -7571,7 +7948,7 @@
         </w:rPr>
         <w:t>Task 7</w:t>
       </w:r>
-      <w:bookmarkEnd w:id="15"/>
+      <w:bookmarkEnd w:id="16"/>
     </w:p>
     <w:p>
       <w:pPr>
@@ -7676,6 +8053,7 @@
         <w:rPr>
           <w:lang w:val="en-GB"/>
         </w:rPr>
+        <w:lastRenderedPageBreak/>
         <w:t>Job2:</w:t>
       </w:r>
       <w:r>
@@ -7877,7 +8255,21 @@
         <w:rPr>
           <w:lang w:val="en-GB"/>
         </w:rPr>
-        <w:t xml:space="preserve">The second jobs aim is to essentially be a top 15 word count on the </w:t>
+        <w:t xml:space="preserve">The second jobs aim is to essentially be a top </w:t>
+      </w:r>
+      <w:proofErr w:type="gramStart"/>
+      <w:r>
+        <w:rPr>
+          <w:lang w:val="en-GB"/>
+        </w:rPr>
+        <w:t>15 word</w:t>
+      </w:r>
+      <w:proofErr w:type="gramEnd"/>
+      <w:r>
+        <w:rPr>
+          <w:lang w:val="en-GB"/>
+        </w:rPr>
+        <w:t xml:space="preserve"> count on the </w:t>
       </w:r>
       <w:r>
         <w:rPr>
@@ -8064,6 +8456,7 @@
           <w:noProof/>
           <w:lang w:val="en-GB"/>
         </w:rPr>
+        <w:lastRenderedPageBreak/>
         <w:t>An inner join is d</w:t>
       </w:r>
       <w:r>
@@ -8154,7 +8547,31 @@
         <w:rPr>
           <w:lang w:val="en-GB"/>
         </w:rPr>
-        <w:t>A count() function is done grouped on the way_id to get the number of rows per way_id. Finally, sorting on the ‘count’ from biggest to smallest and showing the top 15 is done by:</w:t>
+        <w:t xml:space="preserve">A count() function is done grouped on the way_id to get the number of rows per way_id. Finally, sorting on the ‘count’ from biggest to smallest and </w:t>
+      </w:r>
+      <w:r>
+        <w:rPr>
+          <w:lang w:val="en-GB"/>
+        </w:rPr>
+        <w:t>saving</w:t>
+      </w:r>
+      <w:r>
+        <w:rPr>
+          <w:lang w:val="en-GB"/>
+        </w:rPr>
+        <w:t xml:space="preserve"> the top 15 </w:t>
+      </w:r>
+      <w:r>
+        <w:rPr>
+          <w:lang w:val="en-GB"/>
+        </w:rPr>
+        <w:t xml:space="preserve">as textfile </w:t>
+      </w:r>
+      <w:r>
+        <w:rPr>
+          <w:lang w:val="en-GB"/>
+        </w:rPr>
+        <w:t>is done by:</w:t>
       </w:r>
     </w:p>
     <w:p>
@@ -8169,10 +8586,10 @@
           <w:noProof/>
         </w:rPr>
         <w:drawing>
-          <wp:inline distT="0" distB="0" distL="0" distR="0" wp14:anchorId="0C7ED401" wp14:editId="68473594">
-            <wp:extent cx="5760720" cy="248920"/>
-            <wp:effectExtent l="0" t="0" r="0" b="0"/>
-            <wp:docPr id="60" name="Picture 60"/>
+          <wp:inline distT="0" distB="0" distL="0" distR="0" wp14:anchorId="3AA9CDA7" wp14:editId="6002425E">
+            <wp:extent cx="5457139" cy="448145"/>
+            <wp:effectExtent l="0" t="0" r="0" b="9525"/>
+            <wp:docPr id="42" name="Picture 42"/>
             <wp:cNvGraphicFramePr>
               <a:graphicFrameLocks xmlns:a="http://schemas.openxmlformats.org/drawingml/2006/main" noChangeAspect="1"/>
             </wp:cNvGraphicFramePr>
@@ -8192,7 +8609,7 @@
                   <pic:spPr>
                     <a:xfrm>
                       <a:off x="0" y="0"/>
-                      <a:ext cx="5760720" cy="248920"/>
+                      <a:ext cx="5505119" cy="452085"/>
                     </a:xfrm>
                     <a:prstGeom prst="rect">
                       <a:avLst/>
@@ -8215,7 +8632,7 @@
           <w:lang w:val="en-GB"/>
         </w:rPr>
       </w:pPr>
-      <w:bookmarkStart w:id="16" w:name="_Toc23710243"/>
+      <w:bookmarkStart w:id="17" w:name="_Toc25231848"/>
       <w:r>
         <w:rPr>
           <w:rFonts w:cs="Open Sans"/>
@@ -8224,7 +8641,7 @@
         </w:rPr>
         <w:t>Task 8</w:t>
       </w:r>
-      <w:bookmarkEnd w:id="16"/>
+      <w:bookmarkEnd w:id="17"/>
     </w:p>
     <w:p>
       <w:pPr>
@@ -8335,6 +8752,7 @@
         <w:rPr>
           <w:lang w:val="en-GB"/>
         </w:rPr>
+        <w:lastRenderedPageBreak/>
         <w:t>Job2:</w:t>
       </w:r>
       <w:r>
@@ -8652,6 +9070,7 @@
         <w:rPr>
           <w:lang w:val="en-GB"/>
         </w:rPr>
+        <w:lastRenderedPageBreak/>
         <w:t>FinalReducer: This Reducer is used to calculate the biggest latitudinal difference for each way (key).</w:t>
       </w:r>
       <w:r>
@@ -8822,7 +9241,19 @@
         <w:rPr>
           <w:lang w:val="en-GB"/>
         </w:rPr>
-        <w:t xml:space="preserve"> The array(tag) is used to explode and filter on key=building.</w:t>
+        <w:t xml:space="preserve"> </w:t>
+      </w:r>
+      <w:r>
+        <w:rPr>
+          <w:lang w:val="en-GB"/>
+        </w:rPr>
+        <w:t>Array_contains() function is used to filter for ways that contain tag k=building</w:t>
+      </w:r>
+      <w:r>
+        <w:rPr>
+          <w:lang w:val="en-GB"/>
+        </w:rPr>
+        <w:t>.</w:t>
       </w:r>
       <w:r>
         <w:rPr>
@@ -9021,11 +9452,12 @@
         <w:rPr>
           <w:noProof/>
         </w:rPr>
+        <w:lastRenderedPageBreak/>
         <w:drawing>
-          <wp:inline distT="0" distB="0" distL="0" distR="0" wp14:anchorId="3F423C9D" wp14:editId="0C74212F">
-            <wp:extent cx="4635796" cy="1118069"/>
-            <wp:effectExtent l="0" t="0" r="0" b="6350"/>
-            <wp:docPr id="29" name="Picture 29"/>
+          <wp:inline distT="0" distB="0" distL="0" distR="0" wp14:anchorId="30AD3258" wp14:editId="2FB68CEA">
+            <wp:extent cx="4850868" cy="1225550"/>
+            <wp:effectExtent l="0" t="0" r="6985" b="0"/>
+            <wp:docPr id="43" name="Picture 43"/>
             <wp:cNvGraphicFramePr>
               <a:graphicFrameLocks xmlns:a="http://schemas.openxmlformats.org/drawingml/2006/main" noChangeAspect="1"/>
             </wp:cNvGraphicFramePr>
@@ -9045,7 +9477,7 @@
                   <pic:spPr>
                     <a:xfrm>
                       <a:off x="0" y="0"/>
-                      <a:ext cx="4646838" cy="1120732"/>
+                      <a:ext cx="4868360" cy="1229969"/>
                     </a:xfrm>
                     <a:prstGeom prst="rect">
                       <a:avLst/>
@@ -9061,21 +9493,18 @@
     <w:p>
       <w:pPr>
         <w:pStyle w:val="Heading1"/>
-        <w:spacing w:line="276" w:lineRule="auto"/>
-        <w:rPr>
-          <w:rFonts w:cs="Open Sans"/>
-          <w:lang w:val="en-GB"/>
-        </w:rPr>
-      </w:pPr>
-      <w:bookmarkStart w:id="17" w:name="_Toc23710244"/>
-      <w:r>
-        <w:rPr>
-          <w:rFonts w:cs="Open Sans"/>
+        <w:rPr>
+          <w:lang w:val="en-GB"/>
+        </w:rPr>
+      </w:pPr>
+      <w:bookmarkStart w:id="18" w:name="_Toc25231849"/>
+      <w:r>
+        <w:rPr>
           <w:lang w:val="en-GB"/>
         </w:rPr>
         <w:t>Creative Part</w:t>
       </w:r>
-      <w:bookmarkEnd w:id="17"/>
+      <w:bookmarkEnd w:id="18"/>
     </w:p>
     <w:p>
       <w:pPr>
@@ -9120,15 +9549,32 @@
         </w:rPr>
         <w:t xml:space="preserve"> </w:t>
       </w:r>
-      <w:hyperlink r:id="rId47" w:history="1">
-        <w:r>
-          <w:rPr>
-            <w:rStyle w:val="Hyperlink"/>
-            <w:lang w:val="en-GB"/>
-          </w:rPr>
-          <w:t>https://oslobysykkel.no/apne-data/historisk</w:t>
-        </w:r>
-      </w:hyperlink>
+      <w:r>
+        <w:fldChar w:fldCharType="begin"/>
+      </w:r>
+      <w:r>
+        <w:rPr>
+          <w:lang w:val="en-GB"/>
+        </w:rPr>
+        <w:instrText xml:space="preserve"> HYPERLINK "https://oslobysykkel.no/apne-data/historisk" </w:instrText>
+      </w:r>
+      <w:r>
+        <w:fldChar w:fldCharType="separate"/>
+      </w:r>
+      <w:r>
+        <w:rPr>
+          <w:rStyle w:val="Hyperlink"/>
+          <w:lang w:val="en-GB"/>
+        </w:rPr>
+        <w:t>https://oslobysykkel.no/apne-data/historisk</w:t>
+      </w:r>
+      <w:r>
+        <w:rPr>
+          <w:rStyle w:val="Hyperlink"/>
+          <w:lang w:val="en-GB"/>
+        </w:rPr>
+        <w:fldChar w:fldCharType="end"/>
+      </w:r>
       <w:r>
         <w:rPr>
           <w:lang w:val="en-GB"/>
@@ -9140,11 +9586,11 @@
       <w:pPr>
         <w:pStyle w:val="Heading2"/>
       </w:pPr>
-      <w:bookmarkStart w:id="18" w:name="_Toc23710245"/>
+      <w:bookmarkStart w:id="19" w:name="_Toc25231850"/>
       <w:r>
         <w:t>Task 1</w:t>
       </w:r>
-      <w:bookmarkEnd w:id="18"/>
+      <w:bookmarkEnd w:id="19"/>
     </w:p>
     <w:p>
       <w:pPr>
@@ -9153,14 +9599,14 @@
           <w:lang w:val="en-GB"/>
         </w:rPr>
       </w:pPr>
-      <w:bookmarkStart w:id="19" w:name="_Toc23710246"/>
+      <w:bookmarkStart w:id="20" w:name="_Toc25231851"/>
       <w:r>
         <w:rPr>
           <w:lang w:val="en-GB"/>
         </w:rPr>
         <w:t>Task Description</w:t>
       </w:r>
-      <w:bookmarkEnd w:id="19"/>
+      <w:bookmarkEnd w:id="20"/>
     </w:p>
     <w:p>
       <w:pPr>
@@ -9194,14 +9640,14 @@
           <w:lang w:val="en-GB"/>
         </w:rPr>
       </w:pPr>
-      <w:bookmarkStart w:id="20" w:name="_Toc23710247"/>
+      <w:bookmarkStart w:id="21" w:name="_Toc25231852"/>
       <w:r>
         <w:rPr>
           <w:lang w:val="en-GB"/>
         </w:rPr>
         <w:t>MapReduce</w:t>
       </w:r>
-      <w:bookmarkEnd w:id="20"/>
+      <w:bookmarkEnd w:id="21"/>
     </w:p>
     <w:p>
       <w:pPr>
@@ -9232,7 +9678,7 @@
                     <pic:cNvPicPr/>
                   </pic:nvPicPr>
                   <pic:blipFill>
-                    <a:blip r:embed="rId48">
+                    <a:blip r:embed="rId47">
                       <a:extLst>
                         <a:ext uri="{28A0092B-C50C-407E-A947-70E740481C1C}">
                           <a14:useLocalDpi xmlns:a14="http://schemas.microsoft.com/office/drawing/2010/main" val="0"/>
@@ -9324,6 +9770,7 @@
         <w:rPr>
           <w:lang w:val="en-GB"/>
         </w:rPr>
+        <w:lastRenderedPageBreak/>
         <w:t>GetGridOfEndedTrip</w:t>
       </w:r>
       <w:r>
@@ -9446,6 +9893,96 @@
             <wp:extent cx="5760720" cy="406400"/>
             <wp:effectExtent l="0" t="0" r="0" b="0"/>
             <wp:docPr id="13" name="Picture 13"/>
+            <wp:cNvGraphicFramePr>
+              <a:graphicFrameLocks xmlns:a="http://schemas.openxmlformats.org/drawingml/2006/main" noChangeAspect="1"/>
+            </wp:cNvGraphicFramePr>
+            <a:graphic xmlns:a="http://schemas.openxmlformats.org/drawingml/2006/main">
+              <a:graphicData uri="http://schemas.openxmlformats.org/drawingml/2006/picture">
+                <pic:pic xmlns:pic="http://schemas.openxmlformats.org/drawingml/2006/picture">
+                  <pic:nvPicPr>
+                    <pic:cNvPr id="1" name=""/>
+                    <pic:cNvPicPr/>
+                  </pic:nvPicPr>
+                  <pic:blipFill>
+                    <a:blip r:embed="rId48"/>
+                    <a:stretch>
+                      <a:fillRect/>
+                    </a:stretch>
+                  </pic:blipFill>
+                  <pic:spPr>
+                    <a:xfrm>
+                      <a:off x="0" y="0"/>
+                      <a:ext cx="5760720" cy="406400"/>
+                    </a:xfrm>
+                    <a:prstGeom prst="rect">
+                      <a:avLst/>
+                    </a:prstGeom>
+                  </pic:spPr>
+                </pic:pic>
+              </a:graphicData>
+            </a:graphic>
+          </wp:inline>
+        </w:drawing>
+      </w:r>
+    </w:p>
+    <w:p>
+      <w:pPr>
+        <w:pStyle w:val="Heading3"/>
+        <w:rPr>
+          <w:lang w:val="en-GB"/>
+        </w:rPr>
+      </w:pPr>
+      <w:bookmarkStart w:id="22" w:name="_Toc25231853"/>
+      <w:r>
+        <w:rPr>
+          <w:lang w:val="en-GB"/>
+        </w:rPr>
+        <w:t>Spark</w:t>
+      </w:r>
+      <w:bookmarkEnd w:id="22"/>
+    </w:p>
+    <w:p>
+      <w:pPr>
+        <w:rPr>
+          <w:lang w:val="en-GB"/>
+        </w:rPr>
+      </w:pPr>
+      <w:r>
+        <w:rPr>
+          <w:lang w:val="en-GB"/>
+        </w:rPr>
+        <w:t>Calculating the distance is done using the haversine formula.</w:t>
+      </w:r>
+      <w:r>
+        <w:rPr>
+          <w:lang w:val="en-GB"/>
+        </w:rPr>
+        <w:t xml:space="preserve"> Since it is a different formula from the one used in the MapReduce solutions, the outcomes do differ. The haversine formula is not as accurate. </w:t>
+      </w:r>
+      <w:r>
+        <w:rPr>
+          <w:i/>
+          <w:iCs/>
+          <w:u w:val="single"/>
+          <w:lang w:val="en-GB"/>
+        </w:rPr>
+        <w:t>The students were permitted to use this formula for the spark implementation.</w:t>
+      </w:r>
+      <w:r>
+        <w:rPr>
+          <w:lang w:val="en-GB"/>
+        </w:rPr>
+        <w:br/>
+      </w:r>
+      <w:r>
+        <w:rPr>
+          <w:noProof/>
+        </w:rPr>
+        <w:drawing>
+          <wp:inline distT="0" distB="0" distL="0" distR="0" wp14:anchorId="03867D63" wp14:editId="3550525F">
+            <wp:extent cx="5760720" cy="1358900"/>
+            <wp:effectExtent l="0" t="0" r="0" b="0"/>
+            <wp:docPr id="5" name="Picture 5"/>
             <wp:cNvGraphicFramePr>
               <a:graphicFrameLocks xmlns:a="http://schemas.openxmlformats.org/drawingml/2006/main" noChangeAspect="1"/>
             </wp:cNvGraphicFramePr>
@@ -9465,7 +10002,7 @@
                   <pic:spPr>
                     <a:xfrm>
                       <a:off x="0" y="0"/>
-                      <a:ext cx="5760720" cy="406400"/>
+                      <a:ext cx="5760720" cy="1358900"/>
                     </a:xfrm>
                     <a:prstGeom prst="rect">
                       <a:avLst/>
@@ -9477,6 +10014,316 @@
           </wp:inline>
         </w:drawing>
       </w:r>
+      <w:r>
+        <w:rPr>
+          <w:lang w:val="en-GB"/>
+        </w:rPr>
+        <w:br/>
+      </w:r>
+      <w:r>
+        <w:rPr>
+          <w:lang w:val="en-GB"/>
+        </w:rPr>
+        <w:t xml:space="preserve">The task is solved by </w:t>
+      </w:r>
+      <w:r>
+        <w:rPr>
+          <w:lang w:val="en-GB"/>
+        </w:rPr>
+        <w:t>loading in</w:t>
+      </w:r>
+      <w:r>
+        <w:rPr>
+          <w:lang w:val="en-GB"/>
+        </w:rPr>
+        <w:t xml:space="preserve"> x2 dataframes. 1 is for nodes that contain ATM machines.</w:t>
+      </w:r>
+      <w:r>
+        <w:rPr>
+          <w:lang w:val="en-GB"/>
+        </w:rPr>
+        <w:t xml:space="preserve"> It needs to keep track of the child tags in order to filter out the one’s containing tag k=amenity v=atm. It also needs the latitude and longitude of the node to calculate the grid placement </w:t>
+      </w:r>
+      <w:r>
+        <w:rPr>
+          <w:lang w:val="en-GB"/>
+        </w:rPr>
+        <w:t>later</w:t>
+      </w:r>
+      <w:r>
+        <w:rPr>
+          <w:lang w:val="en-GB"/>
+        </w:rPr>
+        <w:t>.</w:t>
+      </w:r>
+    </w:p>
+    <w:p>
+      <w:pPr>
+        <w:rPr>
+          <w:lang w:val="en-GB"/>
+        </w:rPr>
+      </w:pPr>
+      <w:r>
+        <w:rPr>
+          <w:lang w:val="en-GB"/>
+        </w:rPr>
+        <w:t>The other dataframe is used to contain data on bike trips.</w:t>
+      </w:r>
+      <w:r>
+        <w:rPr>
+          <w:lang w:val="en-GB"/>
+        </w:rPr>
+        <w:t xml:space="preserve"> The relevant data is the duration, end station latitude and longitude.</w:t>
+      </w:r>
+    </w:p>
+    <w:p>
+      <w:pPr>
+        <w:rPr>
+          <w:lang w:val="en-GB"/>
+        </w:rPr>
+      </w:pPr>
+      <w:r>
+        <w:rPr>
+          <w:lang w:val="en-GB"/>
+        </w:rPr>
+        <w:t xml:space="preserve">The two dataframes are given an additional column that holds the grid placement information. The format is stored as ‘xy’ (where x and y are the values of the node/trip placement </w:t>
+      </w:r>
+      <w:r>
+        <w:rPr>
+          <w:lang w:val="en-GB"/>
+        </w:rPr>
+        <w:t xml:space="preserve">in </w:t>
+      </w:r>
+      <w:r>
+        <w:rPr>
+          <w:lang w:val="en-GB"/>
+        </w:rPr>
+        <w:t>the grid, as float type).</w:t>
+      </w:r>
+      <w:r>
+        <w:rPr>
+          <w:lang w:val="en-GB"/>
+        </w:rPr>
+        <w:br/>
+      </w:r>
+      <w:r>
+        <w:rPr>
+          <w:noProof/>
+        </w:rPr>
+        <w:drawing>
+          <wp:inline distT="0" distB="0" distL="0" distR="0" wp14:anchorId="12B40877" wp14:editId="10750AA7">
+            <wp:extent cx="6012874" cy="214745"/>
+            <wp:effectExtent l="0" t="0" r="0" b="0"/>
+            <wp:docPr id="29" name="Picture 29"/>
+            <wp:cNvGraphicFramePr>
+              <a:graphicFrameLocks xmlns:a="http://schemas.openxmlformats.org/drawingml/2006/main" noChangeAspect="1"/>
+            </wp:cNvGraphicFramePr>
+            <a:graphic xmlns:a="http://schemas.openxmlformats.org/drawingml/2006/main">
+              <a:graphicData uri="http://schemas.openxmlformats.org/drawingml/2006/picture">
+                <pic:pic xmlns:pic="http://schemas.openxmlformats.org/drawingml/2006/picture">
+                  <pic:nvPicPr>
+                    <pic:cNvPr id="1" name=""/>
+                    <pic:cNvPicPr/>
+                  </pic:nvPicPr>
+                  <pic:blipFill>
+                    <a:blip r:embed="rId50"/>
+                    <a:stretch>
+                      <a:fillRect/>
+                    </a:stretch>
+                  </pic:blipFill>
+                  <pic:spPr>
+                    <a:xfrm>
+                      <a:off x="0" y="0"/>
+                      <a:ext cx="6367545" cy="227412"/>
+                    </a:xfrm>
+                    <a:prstGeom prst="rect">
+                      <a:avLst/>
+                    </a:prstGeom>
+                  </pic:spPr>
+                </pic:pic>
+              </a:graphicData>
+            </a:graphic>
+          </wp:inline>
+        </w:drawing>
+      </w:r>
+    </w:p>
+    <w:p>
+      <w:pPr>
+        <w:rPr>
+          <w:lang w:val="en-GB"/>
+        </w:rPr>
+      </w:pPr>
+      <w:r>
+        <w:rPr>
+          <w:lang w:val="en-GB"/>
+        </w:rPr>
+        <w:t>latUDF and lonUDF are user defined functions that receive a parameter and perform a function.</w:t>
+      </w:r>
+      <w:r>
+        <w:rPr>
+          <w:lang w:val="en-GB"/>
+        </w:rPr>
+        <w:t xml:space="preserve"> The latUDF takes a latitudinal value and </w:t>
+      </w:r>
+      <w:r>
+        <w:rPr>
+          <w:i/>
+          <w:iCs/>
+          <w:lang w:val="en-GB"/>
+        </w:rPr>
+        <w:t>only</w:t>
+      </w:r>
+      <w:r>
+        <w:rPr>
+          <w:lang w:val="en-GB"/>
+        </w:rPr>
+        <w:t xml:space="preserve"> calculates the latitudinal distance from the grid maps origo.</w:t>
+      </w:r>
+      <w:r>
+        <w:rPr>
+          <w:lang w:val="en-GB"/>
+        </w:rPr>
+        <w:t xml:space="preserve"> The lonUDF takes a longitudinal value and </w:t>
+      </w:r>
+      <w:r>
+        <w:rPr>
+          <w:i/>
+          <w:iCs/>
+          <w:lang w:val="en-GB"/>
+        </w:rPr>
+        <w:t>only</w:t>
+      </w:r>
+      <w:r>
+        <w:rPr>
+          <w:lang w:val="en-GB"/>
+        </w:rPr>
+        <w:t xml:space="preserve"> </w:t>
+      </w:r>
+      <w:r>
+        <w:rPr>
+          <w:lang w:val="en-GB"/>
+        </w:rPr>
+        <w:lastRenderedPageBreak/>
+        <w:t>calculates the longitudinal distance from the grid maps origo.</w:t>
+      </w:r>
+      <w:r>
+        <w:rPr>
+          <w:lang w:val="en-GB"/>
+        </w:rPr>
+        <w:br/>
+      </w:r>
+      <w:r>
+        <w:rPr>
+          <w:noProof/>
+        </w:rPr>
+        <w:drawing>
+          <wp:inline distT="0" distB="0" distL="0" distR="0" wp14:anchorId="2DC27EB6" wp14:editId="312C4AA5">
+            <wp:extent cx="3006437" cy="1430912"/>
+            <wp:effectExtent l="0" t="0" r="3810" b="0"/>
+            <wp:docPr id="39" name="Picture 39"/>
+            <wp:cNvGraphicFramePr>
+              <a:graphicFrameLocks xmlns:a="http://schemas.openxmlformats.org/drawingml/2006/main" noChangeAspect="1"/>
+            </wp:cNvGraphicFramePr>
+            <a:graphic xmlns:a="http://schemas.openxmlformats.org/drawingml/2006/main">
+              <a:graphicData uri="http://schemas.openxmlformats.org/drawingml/2006/picture">
+                <pic:pic xmlns:pic="http://schemas.openxmlformats.org/drawingml/2006/picture">
+                  <pic:nvPicPr>
+                    <pic:cNvPr id="1" name=""/>
+                    <pic:cNvPicPr/>
+                  </pic:nvPicPr>
+                  <pic:blipFill>
+                    <a:blip r:embed="rId51"/>
+                    <a:stretch>
+                      <a:fillRect/>
+                    </a:stretch>
+                  </pic:blipFill>
+                  <pic:spPr>
+                    <a:xfrm>
+                      <a:off x="0" y="0"/>
+                      <a:ext cx="3019914" cy="1437326"/>
+                    </a:xfrm>
+                    <a:prstGeom prst="rect">
+                      <a:avLst/>
+                    </a:prstGeom>
+                  </pic:spPr>
+                </pic:pic>
+              </a:graphicData>
+            </a:graphic>
+          </wp:inline>
+        </w:drawing>
+      </w:r>
+    </w:p>
+    <w:p>
+      <w:pPr>
+        <w:rPr>
+          <w:lang w:val="en-GB"/>
+        </w:rPr>
+      </w:pPr>
+      <w:r>
+        <w:rPr>
+          <w:lang w:val="en-GB"/>
+        </w:rPr>
+        <w:t>Lastly, the two dataframes are joined on the grid areas, and then the average duration per grid area is saved as a text file in the hdfs.</w:t>
+      </w:r>
+      <w:r>
+        <w:rPr>
+          <w:lang w:val="en-GB"/>
+        </w:rPr>
+        <w:br/>
+      </w:r>
+      <w:r>
+        <w:rPr>
+          <w:noProof/>
+        </w:rPr>
+        <w:drawing>
+          <wp:inline distT="0" distB="0" distL="0" distR="0" wp14:anchorId="50B2E6D6" wp14:editId="1952F981">
+            <wp:extent cx="6554297" cy="706581"/>
+            <wp:effectExtent l="0" t="0" r="0" b="0"/>
+            <wp:docPr id="44" name="Picture 44"/>
+            <wp:cNvGraphicFramePr>
+              <a:graphicFrameLocks xmlns:a="http://schemas.openxmlformats.org/drawingml/2006/main" noChangeAspect="1"/>
+            </wp:cNvGraphicFramePr>
+            <a:graphic xmlns:a="http://schemas.openxmlformats.org/drawingml/2006/main">
+              <a:graphicData uri="http://schemas.openxmlformats.org/drawingml/2006/picture">
+                <pic:pic xmlns:pic="http://schemas.openxmlformats.org/drawingml/2006/picture">
+                  <pic:nvPicPr>
+                    <pic:cNvPr id="1" name=""/>
+                    <pic:cNvPicPr/>
+                  </pic:nvPicPr>
+                  <pic:blipFill>
+                    <a:blip r:embed="rId52"/>
+                    <a:stretch>
+                      <a:fillRect/>
+                    </a:stretch>
+                  </pic:blipFill>
+                  <pic:spPr>
+                    <a:xfrm>
+                      <a:off x="0" y="0"/>
+                      <a:ext cx="6615865" cy="713218"/>
+                    </a:xfrm>
+                    <a:prstGeom prst="rect">
+                      <a:avLst/>
+                    </a:prstGeom>
+                  </pic:spPr>
+                </pic:pic>
+              </a:graphicData>
+            </a:graphic>
+          </wp:inline>
+        </w:drawing>
+      </w:r>
+    </w:p>
+    <w:p>
+      <w:pPr>
+        <w:pStyle w:val="Heading2"/>
+      </w:pPr>
+      <w:bookmarkStart w:id="23" w:name="_Toc25231854"/>
+      <w:r>
+        <w:t xml:space="preserve">Task </w:t>
+      </w:r>
+      <w:r>
+        <w:t>2</w:t>
+      </w:r>
+      <w:bookmarkEnd w:id="23"/>
     </w:p>
     <w:p>
       <w:pPr>
@@ -9485,41 +10332,39 @@
           <w:lang w:val="en-GB"/>
         </w:rPr>
       </w:pPr>
-      <w:bookmarkStart w:id="21" w:name="_Toc23710248"/>
-      <w:r>
-        <w:rPr>
-          <w:lang w:val="en-GB"/>
-        </w:rPr>
-        <w:t>Spark</w:t>
-      </w:r>
-      <w:bookmarkEnd w:id="21"/>
-    </w:p>
-    <w:p>
-      <w:pPr>
-        <w:rPr>
-          <w:lang w:val="en-GB"/>
-        </w:rPr>
-      </w:pPr>
-      <w:r>
-        <w:rPr>
-          <w:highlight w:val="yellow"/>
-          <w:lang w:val="en-GB"/>
-        </w:rPr>
-        <w:t>TODO</w:t>
-      </w:r>
-    </w:p>
-    <w:p>
-      <w:pPr>
-        <w:pStyle w:val="Heading2"/>
-      </w:pPr>
-      <w:bookmarkStart w:id="22" w:name="_Toc23710249"/>
-      <w:r>
-        <w:t xml:space="preserve">Task </w:t>
-      </w:r>
-      <w:r>
-        <w:t>2</w:t>
-      </w:r>
-      <w:bookmarkEnd w:id="22"/>
+      <w:bookmarkStart w:id="24" w:name="_Toc25231855"/>
+      <w:r>
+        <w:rPr>
+          <w:lang w:val="en-GB"/>
+        </w:rPr>
+        <w:t>Task Description</w:t>
+      </w:r>
+      <w:bookmarkEnd w:id="24"/>
+    </w:p>
+    <w:p>
+      <w:pPr>
+        <w:rPr>
+          <w:lang w:val="en-GB"/>
+        </w:rPr>
+      </w:pPr>
+      <w:r>
+        <w:rPr>
+          <w:lang w:val="en-GB"/>
+        </w:rPr>
+        <w:t>In a grid map of 1 km, what is the ratio of how many bike trips have started there divided by how many addr:street tags there are</w:t>
+      </w:r>
+      <w:r>
+        <w:rPr>
+          <w:lang w:val="en-GB"/>
+        </w:rPr>
+        <w:t xml:space="preserve"> there</w:t>
+      </w:r>
+      <w:r>
+        <w:rPr>
+          <w:lang w:val="en-GB"/>
+        </w:rPr>
+        <w:t>?</w:t>
+      </w:r>
     </w:p>
     <w:p>
       <w:pPr>
@@ -9528,55 +10373,14 @@
           <w:lang w:val="en-GB"/>
         </w:rPr>
       </w:pPr>
-      <w:bookmarkStart w:id="23" w:name="_Toc23710250"/>
-      <w:r>
-        <w:rPr>
-          <w:lang w:val="en-GB"/>
-        </w:rPr>
-        <w:t>Task Description</w:t>
-      </w:r>
-      <w:bookmarkEnd w:id="23"/>
-    </w:p>
-    <w:p>
-      <w:pPr>
-        <w:rPr>
-          <w:lang w:val="en-GB"/>
-        </w:rPr>
-      </w:pPr>
-      <w:r>
-        <w:rPr>
-          <w:lang w:val="en-GB"/>
-        </w:rPr>
-        <w:t>In a grid map of 1 km, what is the ratio of how many bike trips have started there divided by how many addr:street tags there are</w:t>
-      </w:r>
-      <w:r>
-        <w:rPr>
-          <w:lang w:val="en-GB"/>
-        </w:rPr>
-        <w:t xml:space="preserve"> there</w:t>
-      </w:r>
-      <w:r>
-        <w:rPr>
-          <w:lang w:val="en-GB"/>
-        </w:rPr>
-        <w:t>?</w:t>
-      </w:r>
-    </w:p>
-    <w:p>
-      <w:pPr>
-        <w:pStyle w:val="Heading3"/>
-        <w:rPr>
-          <w:lang w:val="en-GB"/>
-        </w:rPr>
-      </w:pPr>
-      <w:bookmarkStart w:id="24" w:name="_Toc23710251"/>
+      <w:bookmarkStart w:id="25" w:name="_Toc25231856"/>
       <w:r>
         <w:rPr>
           <w:lang w:val="en-GB"/>
         </w:rPr>
         <w:t>MapReduce</w:t>
       </w:r>
-      <w:bookmarkEnd w:id="24"/>
+      <w:bookmarkEnd w:id="25"/>
     </w:p>
     <w:p>
       <w:pPr>
@@ -9607,7 +10411,7 @@
                     <pic:cNvPicPr/>
                   </pic:nvPicPr>
                   <pic:blipFill>
-                    <a:blip r:embed="rId50">
+                    <a:blip r:embed="rId53">
                       <a:extLst>
                         <a:ext uri="{28A0092B-C50C-407E-A947-70E740481C1C}">
                           <a14:useLocalDpi xmlns:a14="http://schemas.microsoft.com/office/drawing/2010/main" val="0"/>
@@ -9730,6 +10534,7 @@
         <w:rPr>
           <w:lang w:val="en-GB"/>
         </w:rPr>
+        <w:lastRenderedPageBreak/>
         <w:t>CountOccurences (Reducer):</w:t>
       </w:r>
       <w:r>
@@ -9778,7 +10583,7 @@
                     <pic:cNvPicPr/>
                   </pic:nvPicPr>
                   <pic:blipFill>
-                    <a:blip r:embed="rId51"/>
+                    <a:blip r:embed="rId54"/>
                     <a:stretch>
                       <a:fillRect/>
                     </a:stretch>
@@ -9806,27 +10611,307 @@
           <w:lang w:val="en-GB"/>
         </w:rPr>
       </w:pPr>
-      <w:bookmarkStart w:id="25" w:name="_Toc23710252"/>
+      <w:bookmarkStart w:id="26" w:name="_Toc25231857"/>
       <w:r>
         <w:rPr>
           <w:lang w:val="en-GB"/>
         </w:rPr>
         <w:t>Spark</w:t>
       </w:r>
-      <w:bookmarkEnd w:id="25"/>
-    </w:p>
-    <w:p>
-      <w:pPr>
-        <w:rPr>
-          <w:lang w:val="en-GB"/>
-        </w:rPr>
-      </w:pPr>
-      <w:r>
-        <w:rPr>
-          <w:highlight w:val="yellow"/>
-          <w:lang w:val="en-GB"/>
-        </w:rPr>
-        <w:t>TODO</w:t>
+      <w:bookmarkEnd w:id="26"/>
+    </w:p>
+    <w:p>
+      <w:pPr>
+        <w:rPr>
+          <w:lang w:val="en-GB"/>
+        </w:rPr>
+      </w:pPr>
+      <w:r>
+        <w:rPr>
+          <w:lang w:val="en-GB"/>
+        </w:rPr>
+        <w:t>Again, this task solution uses the haversine formula and x</w:t>
+      </w:r>
+      <w:r>
+        <w:rPr>
+          <w:lang w:val="en-GB"/>
+        </w:rPr>
+        <w:t>3</w:t>
+      </w:r>
+      <w:r>
+        <w:rPr>
+          <w:lang w:val="en-GB"/>
+        </w:rPr>
+        <w:t xml:space="preserve"> dataframes.</w:t>
+      </w:r>
+      <w:r>
+        <w:rPr>
+          <w:lang w:val="en-GB"/>
+        </w:rPr>
+        <w:t xml:space="preserve"> 2 dataframes are data loaded in </w:t>
+      </w:r>
+      <w:r>
+        <w:rPr>
+          <w:lang w:val="en-GB"/>
+        </w:rPr>
+        <w:t>from data</w:t>
+      </w:r>
+      <w:r>
+        <w:rPr>
+          <w:lang w:val="en-GB"/>
+        </w:rPr>
+        <w:t>files (osloMap.osm and byturer.csv).</w:t>
+      </w:r>
+      <w:r>
+        <w:rPr>
+          <w:lang w:val="en-GB"/>
+        </w:rPr>
+        <w:t xml:space="preserve"> </w:t>
+      </w:r>
+      <w:r>
+        <w:rPr>
+          <w:lang w:val="en-GB"/>
+        </w:rPr>
+        <w:t xml:space="preserve">The dataframe loaded from osloMap.osm is used to keep track of the child tags to allow for filtering of nodes that contain tag k=addr:street. </w:t>
+      </w:r>
+      <w:r>
+        <w:rPr>
+          <w:lang w:val="en-GB"/>
+        </w:rPr>
+        <w:t>It also needs to keep track of the nodes lat and lon attributes.</w:t>
+      </w:r>
+    </w:p>
+    <w:p>
+      <w:pPr>
+        <w:rPr>
+          <w:lang w:val="en-GB"/>
+        </w:rPr>
+      </w:pPr>
+      <w:r>
+        <w:rPr>
+          <w:lang w:val="en-GB"/>
+        </w:rPr>
+        <w:t>The other dataframe loads in data from byturer.csv. It is needed to keep tack of start_station_latitude and longitude, aswell as start_station_id.</w:t>
+      </w:r>
+    </w:p>
+    <w:p>
+      <w:pPr>
+        <w:rPr>
+          <w:lang w:val="en-GB"/>
+        </w:rPr>
+      </w:pPr>
+      <w:r>
+        <w:rPr>
+          <w:lang w:val="en-GB"/>
+        </w:rPr>
+        <w:t>Both the dataframes are given a new column “xy” that contains the information about which grid-placement they belong to.</w:t>
+      </w:r>
+      <w:r>
+        <w:rPr>
+          <w:lang w:val="en-GB"/>
+        </w:rPr>
+        <w:t xml:space="preserve"> From there a groupBy and aggregate function is performed on both dataframes. </w:t>
+      </w:r>
+    </w:p>
+    <w:p>
+      <w:pPr>
+        <w:rPr>
+          <w:lang w:val="en-GB"/>
+        </w:rPr>
+      </w:pPr>
+      <w:r>
+        <w:rPr>
+          <w:lang w:val="en-GB"/>
+        </w:rPr>
+        <w:t>In the osloMap dataframe t</w:t>
+      </w:r>
+      <w:r>
+        <w:rPr>
+          <w:lang w:val="en-GB"/>
+        </w:rPr>
+        <w:t>he id field was not actually necessary. My intent was to use count distinct on the id field later but seeing as the osm file format would not have duplicates anyways it is not needed.</w:t>
+      </w:r>
+      <w:r>
+        <w:rPr>
+          <w:lang w:val="en-GB"/>
+        </w:rPr>
+        <w:t xml:space="preserve"> So, a regular count() is used to get the number of nodes with addr:street within the grid area:</w:t>
+      </w:r>
+      <w:r>
+        <w:rPr>
+          <w:lang w:val="en-GB"/>
+        </w:rPr>
+        <w:br/>
+      </w:r>
+      <w:r>
+        <w:rPr>
+          <w:noProof/>
+        </w:rPr>
+        <w:drawing>
+          <wp:inline distT="0" distB="0" distL="0" distR="0" wp14:anchorId="7DE08D06" wp14:editId="481F38D7">
+            <wp:extent cx="6074944" cy="200891"/>
+            <wp:effectExtent l="0" t="0" r="2540" b="8890"/>
+            <wp:docPr id="45" name="Picture 45"/>
+            <wp:cNvGraphicFramePr>
+              <a:graphicFrameLocks xmlns:a="http://schemas.openxmlformats.org/drawingml/2006/main" noChangeAspect="1"/>
+            </wp:cNvGraphicFramePr>
+            <a:graphic xmlns:a="http://schemas.openxmlformats.org/drawingml/2006/main">
+              <a:graphicData uri="http://schemas.openxmlformats.org/drawingml/2006/picture">
+                <pic:pic xmlns:pic="http://schemas.openxmlformats.org/drawingml/2006/picture">
+                  <pic:nvPicPr>
+                    <pic:cNvPr id="1" name=""/>
+                    <pic:cNvPicPr/>
+                  </pic:nvPicPr>
+                  <pic:blipFill>
+                    <a:blip r:embed="rId55"/>
+                    <a:stretch>
+                      <a:fillRect/>
+                    </a:stretch>
+                  </pic:blipFill>
+                  <pic:spPr>
+                    <a:xfrm>
+                      <a:off x="0" y="0"/>
+                      <a:ext cx="6081937" cy="201122"/>
+                    </a:xfrm>
+                    <a:prstGeom prst="rect">
+                      <a:avLst/>
+                    </a:prstGeom>
+                  </pic:spPr>
+                </pic:pic>
+              </a:graphicData>
+            </a:graphic>
+          </wp:inline>
+        </w:drawing>
+      </w:r>
+    </w:p>
+    <w:p>
+      <w:pPr>
+        <w:rPr>
+          <w:lang w:val="en-GB"/>
+        </w:rPr>
+      </w:pPr>
+      <w:r>
+        <w:rPr>
+          <w:lang w:val="en-GB"/>
+        </w:rPr>
+        <w:t xml:space="preserve">In the byturer dataframe a count is done on the “start_station_id” field to get the </w:t>
+      </w:r>
+      <w:r>
+        <w:rPr>
+          <w:lang w:val="en-GB"/>
+        </w:rPr>
+        <w:t>number</w:t>
+      </w:r>
+      <w:r>
+        <w:rPr>
+          <w:lang w:val="en-GB"/>
+        </w:rPr>
+        <w:t xml:space="preserve"> of total trips started per grid area:</w:t>
+      </w:r>
+      <w:r>
+        <w:rPr>
+          <w:lang w:val="en-GB"/>
+        </w:rPr>
+        <w:br/>
+      </w:r>
+      <w:r>
+        <w:rPr>
+          <w:noProof/>
+        </w:rPr>
+        <w:drawing>
+          <wp:inline distT="0" distB="0" distL="0" distR="0" wp14:anchorId="243E8AD7" wp14:editId="5B3336D7">
+            <wp:extent cx="6400800" cy="152400"/>
+            <wp:effectExtent l="0" t="0" r="0" b="0"/>
+            <wp:docPr id="47" name="Picture 47"/>
+            <wp:cNvGraphicFramePr>
+              <a:graphicFrameLocks xmlns:a="http://schemas.openxmlformats.org/drawingml/2006/main" noChangeAspect="1"/>
+            </wp:cNvGraphicFramePr>
+            <a:graphic xmlns:a="http://schemas.openxmlformats.org/drawingml/2006/main">
+              <a:graphicData uri="http://schemas.openxmlformats.org/drawingml/2006/picture">
+                <pic:pic xmlns:pic="http://schemas.openxmlformats.org/drawingml/2006/picture">
+                  <pic:nvPicPr>
+                    <pic:cNvPr id="1" name=""/>
+                    <pic:cNvPicPr/>
+                  </pic:nvPicPr>
+                  <pic:blipFill>
+                    <a:blip r:embed="rId56"/>
+                    <a:stretch>
+                      <a:fillRect/>
+                    </a:stretch>
+                  </pic:blipFill>
+                  <pic:spPr>
+                    <a:xfrm>
+                      <a:off x="0" y="0"/>
+                      <a:ext cx="6400800" cy="152400"/>
+                    </a:xfrm>
+                    <a:prstGeom prst="rect">
+                      <a:avLst/>
+                    </a:prstGeom>
+                  </pic:spPr>
+                </pic:pic>
+              </a:graphicData>
+            </a:graphic>
+          </wp:inline>
+        </w:drawing>
+      </w:r>
+    </w:p>
+    <w:p>
+      <w:pPr>
+        <w:rPr>
+          <w:lang w:val="en-GB"/>
+        </w:rPr>
+      </w:pPr>
+      <w:r>
+        <w:rPr>
+          <w:lang w:val="en-GB"/>
+        </w:rPr>
+        <w:t>Lastly a new dataframe is created by merging (inner join) the two dataframes.</w:t>
+      </w:r>
+      <w:r>
+        <w:rPr>
+          <w:lang w:val="en-GB"/>
+        </w:rPr>
+        <w:br/>
+      </w:r>
+      <w:r>
+        <w:rPr>
+          <w:noProof/>
+        </w:rPr>
+        <w:drawing>
+          <wp:inline distT="0" distB="0" distL="0" distR="0" wp14:anchorId="357B9D3D" wp14:editId="4E6A8B12">
+            <wp:extent cx="6167242" cy="692727"/>
+            <wp:effectExtent l="0" t="0" r="0" b="0"/>
+            <wp:docPr id="48" name="Picture 48"/>
+            <wp:cNvGraphicFramePr>
+              <a:graphicFrameLocks xmlns:a="http://schemas.openxmlformats.org/drawingml/2006/main" noChangeAspect="1"/>
+            </wp:cNvGraphicFramePr>
+            <a:graphic xmlns:a="http://schemas.openxmlformats.org/drawingml/2006/main">
+              <a:graphicData uri="http://schemas.openxmlformats.org/drawingml/2006/picture">
+                <pic:pic xmlns:pic="http://schemas.openxmlformats.org/drawingml/2006/picture">
+                  <pic:nvPicPr>
+                    <pic:cNvPr id="1" name=""/>
+                    <pic:cNvPicPr/>
+                  </pic:nvPicPr>
+                  <pic:blipFill>
+                    <a:blip r:embed="rId57"/>
+                    <a:stretch>
+                      <a:fillRect/>
+                    </a:stretch>
+                  </pic:blipFill>
+                  <pic:spPr>
+                    <a:xfrm>
+                      <a:off x="0" y="0"/>
+                      <a:ext cx="6219358" cy="698581"/>
+                    </a:xfrm>
+                    <a:prstGeom prst="rect">
+                      <a:avLst/>
+                    </a:prstGeom>
+                  </pic:spPr>
+                </pic:pic>
+              </a:graphicData>
+            </a:graphic>
+          </wp:inline>
+        </w:drawing>
       </w:r>
     </w:p>
     <w:p>
@@ -9836,23 +10921,64 @@
           <w:lang w:val="en-GB"/>
         </w:rPr>
       </w:pPr>
-      <w:bookmarkStart w:id="26" w:name="_Toc23710253"/>
-      <w:r>
-        <w:rPr>
-          <w:lang w:val="en-GB"/>
-        </w:rPr>
+      <w:r>
+        <w:rPr>
+          <w:lang w:val="en-GB"/>
+        </w:rPr>
+        <w:br w:type="page"/>
+      </w:r>
+    </w:p>
+    <w:p>
+      <w:pPr>
+        <w:pStyle w:val="Heading1"/>
+        <w:rPr>
+          <w:lang w:val="en-GB"/>
+        </w:rPr>
+      </w:pPr>
+      <w:bookmarkStart w:id="27" w:name="_Toc25231858"/>
+      <w:r>
+        <w:rPr>
+          <w:lang w:val="en-GB"/>
+        </w:rPr>
+        <w:lastRenderedPageBreak/>
         <w:t>Discussing the programs</w:t>
       </w:r>
-      <w:bookmarkEnd w:id="26"/>
+      <w:bookmarkEnd w:id="27"/>
     </w:p>
     <w:p>
       <w:pPr>
         <w:pStyle w:val="Heading2"/>
       </w:pPr>
-      <w:bookmarkStart w:id="27" w:name="_Toc23710254"/>
+      <w:bookmarkStart w:id="28" w:name="_Toc25231859"/>
       <w:r>
         <w:t>Limitations and bugs</w:t>
       </w:r>
+      <w:bookmarkEnd w:id="28"/>
+    </w:p>
+    <w:p>
+      <w:pPr>
+        <w:rPr>
+          <w:lang w:val="en-GB"/>
+        </w:rPr>
+      </w:pPr>
+      <w:r>
+        <w:rPr>
+          <w:lang w:val="en-GB"/>
+        </w:rPr>
+        <w:t>The Spark task 1, 3 &amp; 6 implementations don’t save the result/answer as a file in the HDFS. Instead if just outputs the result to the terminal.</w:t>
+      </w:r>
+      <w:r>
+        <w:rPr>
+          <w:lang w:val="en-GB"/>
+        </w:rPr>
+        <w:t xml:space="preserve"> </w:t>
+      </w:r>
+      <w:r>
+        <w:rPr>
+          <w:lang w:val="en-GB"/>
+        </w:rPr>
+        <w:t>Also, there is no implementation for deleting the output file if it already exists for task 2,4,5,7,8.</w:t>
+      </w:r>
     </w:p>
     <w:p>
       <w:pPr>
@@ -9932,8 +11058,6 @@
         </w:rPr>
         <w:t>.</w:t>
       </w:r>
-      <w:bookmarkStart w:id="28" w:name="_GoBack"/>
-      <w:bookmarkEnd w:id="28"/>
     </w:p>
     <w:p>
       <w:pPr>
@@ -9997,7 +11121,7 @@
                     <pic:cNvPicPr/>
                   </pic:nvPicPr>
                   <pic:blipFill>
-                    <a:blip r:embed="rId52"/>
+                    <a:blip r:embed="rId58"/>
                     <a:stretch>
                       <a:fillRect/>
                     </a:stretch>
@@ -10025,24 +11149,33 @@
       </w:r>
       <w:r>
         <w:rPr>
-          <w:highlight w:val="yellow"/>
           <w:lang w:val="en-GB"/>
         </w:rPr>
         <w:t>The map() and reduce() methods run simultaneously for each key/value pair.</w:t>
       </w:r>
       <w:r>
         <w:rPr>
-          <w:highlight w:val="yellow"/>
           <w:lang w:val="en-GB"/>
         </w:rPr>
         <w:t xml:space="preserve"> A problem that can arrise is that between the time it takes for a key/value pair in the map/reduce method to set the writable value and output the writable, the writable value could have been overridden again by another key/value pair.</w:t>
       </w:r>
       <w:r>
         <w:rPr>
-          <w:highlight w:val="yellow"/>
-          <w:lang w:val="en-GB"/>
-        </w:rPr>
-        <w:t xml:space="preserve"> That would result in the wrong output for the kay/value pair.</w:t>
+          <w:lang w:val="en-GB"/>
+        </w:rPr>
+        <w:t xml:space="preserve"> That would result in the wrong output for the k</w:t>
+      </w:r>
+      <w:r>
+        <w:rPr>
+          <w:lang w:val="en-GB"/>
+        </w:rPr>
+        <w:t>e</w:t>
+      </w:r>
+      <w:r>
+        <w:rPr>
+          <w:lang w:val="en-GB"/>
+        </w:rPr>
+        <w:t>y/value pair.</w:t>
       </w:r>
       <w:r>
         <w:rPr>
@@ -10055,10 +11188,11 @@
       <w:pPr>
         <w:pStyle w:val="Heading2"/>
       </w:pPr>
+      <w:bookmarkStart w:id="29" w:name="_Toc25231860"/>
       <w:r>
         <w:t>Comparing running on single node cluster vs multi node cluster</w:t>
       </w:r>
-      <w:bookmarkEnd w:id="27"/>
+      <w:bookmarkEnd w:id="29"/>
     </w:p>
     <w:p>
       <w:pPr>
@@ -10192,151 +11326,622 @@
       </w:r>
       <w:r>
         <w:rPr>
+          <w:lang w:val="en-GB"/>
+        </w:rPr>
+        <w:t>In order to get 1 reducer output/answer in a multi node cluster</w:t>
+      </w:r>
+      <w:r>
+        <w:rPr>
+          <w:lang w:val="en-GB"/>
+        </w:rPr>
+        <w:t>,</w:t>
+      </w:r>
+      <w:r>
+        <w:rPr>
+          <w:lang w:val="en-GB"/>
+        </w:rPr>
+        <w:t xml:space="preserve"> </w:t>
+      </w:r>
+      <w:r>
+        <w:rPr>
+          <w:lang w:val="en-GB"/>
+        </w:rPr>
+        <w:t>a</w:t>
+      </w:r>
+      <w:r>
+        <w:rPr>
+          <w:lang w:val="en-GB"/>
+        </w:rPr>
+        <w:t xml:space="preserve"> solution would be to run another job on the previous results </w:t>
+      </w:r>
+      <w:r>
+        <w:rPr>
+          <w:lang w:val="en-GB"/>
+        </w:rPr>
+        <w:t xml:space="preserve">and utilizing shuffle-sort to </w:t>
+      </w:r>
+      <w:r>
+        <w:rPr>
+          <w:lang w:val="en-GB"/>
+        </w:rPr>
+        <w:t>smartly distribute the key/values to the reducers.</w:t>
+      </w:r>
+      <w:r>
+        <w:rPr>
+          <w:lang w:val="en-GB"/>
+        </w:rPr>
+        <w:t xml:space="preserve"> For example, using shuffle-sort to </w:t>
+      </w:r>
+      <w:r>
+        <w:rPr>
+          <w:lang w:val="en-GB"/>
+        </w:rPr>
+        <w:t xml:space="preserve">output the results from the mapper to the reducer </w:t>
+      </w:r>
+      <w:r>
+        <w:rPr>
+          <w:lang w:val="en-GB"/>
+        </w:rPr>
+        <w:t>by descending key-value will mean that reducer nr 1 would have the biggest key-values.</w:t>
+      </w:r>
+      <w:r>
+        <w:rPr>
+          <w:lang w:val="en-GB"/>
+        </w:rPr>
+        <w:t xml:space="preserve"> Therefore, we would know that the task 3 answer would lie in the part-r-00000 file of the second job.</w:t>
+      </w:r>
+    </w:p>
+    <w:p>
+      <w:pPr>
+        <w:rPr>
+          <w:lang w:val="en-GB"/>
+        </w:rPr>
+      </w:pPr>
+      <w:r>
+        <w:rPr>
+          <w:lang w:val="en-GB"/>
+        </w:rPr>
+        <w:lastRenderedPageBreak/>
+        <w:t xml:space="preserve">I have talked about the fact that on a multi node cluster there would be more than 1 reducer used to perform the mapreduce tasks. This is </w:t>
+      </w:r>
+      <w:r>
+        <w:rPr>
+          <w:lang w:val="en-GB"/>
+        </w:rPr>
+        <w:t>because</w:t>
+      </w:r>
+      <w:r>
+        <w:rPr>
+          <w:lang w:val="en-GB"/>
+        </w:rPr>
+        <w:t xml:space="preserve"> utilizing more than one reducer will increase performance.</w:t>
+      </w:r>
+      <w:r>
+        <w:rPr>
+          <w:lang w:val="en-GB"/>
+        </w:rPr>
+        <w:t xml:space="preserve"> However, more does not always mean better. In some </w:t>
+      </w:r>
+      <w:r>
+        <w:rPr>
+          <w:lang w:val="en-GB"/>
+        </w:rPr>
+        <w:t>instances,</w:t>
+      </w:r>
+      <w:r>
+        <w:rPr>
+          <w:lang w:val="en-GB"/>
+        </w:rPr>
+        <w:t xml:space="preserve"> using too many reducers can also hurt the performance. A rule of thumb when trying to deduce the </w:t>
+      </w:r>
+      <w:r>
+        <w:rPr>
+          <w:lang w:val="en-GB"/>
+        </w:rPr>
+        <w:t>number</w:t>
+      </w:r>
+      <w:r>
+        <w:rPr>
+          <w:lang w:val="en-GB"/>
+        </w:rPr>
+        <w:t xml:space="preserve"> of reducers one should use is to let each reducer run for about 5 minutes</w:t>
+      </w:r>
+      <w:r>
+        <w:rPr>
+          <w:lang w:val="en-GB"/>
+        </w:rPr>
+        <w:t xml:space="preserve"> </w:t>
+      </w:r>
+      <w:r>
+        <w:rPr>
+          <w:lang w:val="en-GB"/>
+        </w:rPr>
+        <w:t>produce at least one HDFS block.</w:t>
+      </w:r>
+    </w:p>
+    <w:p>
+      <w:pPr>
+        <w:pStyle w:val="Heading2"/>
+      </w:pPr>
+      <w:bookmarkStart w:id="30" w:name="_Toc25231861"/>
+      <w:r>
+        <w:t>What happens behind the scenes?</w:t>
+      </w:r>
+      <w:bookmarkEnd w:id="30"/>
+    </w:p>
+    <w:p>
+      <w:pPr>
+        <w:rPr>
+          <w:lang w:val="en-GB"/>
+        </w:rPr>
+      </w:pPr>
+      <w:r>
+        <w:rPr>
+          <w:lang w:val="en-GB"/>
+        </w:rPr>
+        <w:t>YARN is an abbreviation for Yet Another Resource Negotiation.</w:t>
+      </w:r>
+      <w:r>
+        <w:rPr>
+          <w:lang w:val="en-GB"/>
+        </w:rPr>
+        <w:t xml:space="preserve"> YARN is the data processing part of hadoop.</w:t>
+      </w:r>
+      <w:r>
+        <w:rPr>
+          <w:lang w:val="en-GB"/>
+        </w:rPr>
+        <w:t xml:space="preserve"> YARN has two types of daemons. A resource manager (one for each cluster) and node managers.</w:t>
+      </w:r>
+      <w:r>
+        <w:rPr>
+          <w:lang w:val="en-GB"/>
+        </w:rPr>
+        <w:t xml:space="preserve"> The resource manager is used to manage the use of the resources on the cluster.</w:t>
+      </w:r>
+      <w:r>
+        <w:rPr>
+          <w:lang w:val="en-GB"/>
+        </w:rPr>
+        <w:t xml:space="preserve"> The node managers are used to monitor the resource usage and reports that to the resource manager.</w:t>
+      </w:r>
+    </w:p>
+    <w:p>
+      <w:pPr>
+        <w:rPr>
           <w:highlight w:val="yellow"/>
           <w:lang w:val="en-GB"/>
         </w:rPr>
-        <w:t>In order to get 1 reducer output/answer in a multi node cluster</w:t>
+      </w:pPr>
+      <w:r>
+        <w:rPr>
+          <w:lang w:val="en-GB"/>
+        </w:rPr>
+        <w:t>H</w:t>
+      </w:r>
+      <w:r>
+        <w:rPr>
+          <w:lang w:val="en-GB"/>
+        </w:rPr>
+        <w:t xml:space="preserve">ow a YARN application is </w:t>
+      </w:r>
+      <w:r>
+        <w:rPr>
+          <w:lang w:val="en-GB"/>
+        </w:rPr>
+        <w:t xml:space="preserve">generally </w:t>
+      </w:r>
+      <w:r>
+        <w:rPr>
+          <w:lang w:val="en-GB"/>
+        </w:rPr>
+        <w:t>run</w:t>
+      </w:r>
+      <w:r>
+        <w:rPr>
+          <w:lang w:val="en-GB"/>
+        </w:rPr>
+        <w:t>:</w:t>
       </w:r>
       <w:r>
         <w:rPr>
           <w:highlight w:val="yellow"/>
           <w:lang w:val="en-GB"/>
         </w:rPr>
-        <w:t>,</w:t>
+        <w:br/>
+      </w:r>
+      <w:r>
+        <w:rPr>
+          <w:lang w:val="en-GB"/>
+        </w:rPr>
+        <w:t>A c</w:t>
+      </w:r>
+      <w:r>
+        <w:rPr>
+          <w:lang w:val="en-GB"/>
+        </w:rPr>
+        <w:t xml:space="preserve">lient machine </w:t>
+      </w:r>
+      <w:proofErr w:type="gramStart"/>
+      <w:r>
+        <w:rPr>
+          <w:lang w:val="en-GB"/>
+        </w:rPr>
+        <w:t>submits an application</w:t>
+      </w:r>
+      <w:proofErr w:type="gramEnd"/>
+      <w:r>
+        <w:rPr>
+          <w:lang w:val="en-GB"/>
+        </w:rPr>
+        <w:t xml:space="preserve"> to the resource manager</w:t>
+      </w:r>
+      <w:r>
+        <w:rPr>
+          <w:lang w:val="en-GB"/>
+        </w:rPr>
+        <w:t xml:space="preserve"> in order to run it</w:t>
+      </w:r>
+      <w:r>
+        <w:rPr>
+          <w:lang w:val="en-GB"/>
+        </w:rPr>
+        <w:t>.</w:t>
+      </w:r>
+      <w:r>
+        <w:rPr>
+          <w:lang w:val="en-GB"/>
+        </w:rPr>
+        <w:t xml:space="preserve"> The resource manager node then launches a node manager container. </w:t>
+      </w:r>
+      <w:r>
+        <w:rPr>
+          <w:lang w:val="en-GB"/>
+        </w:rPr>
+        <w:t xml:space="preserve">The node manager can request more containers from the resource manager and use them to run </w:t>
+      </w:r>
+      <w:r>
+        <w:rPr>
+          <w:lang w:val="en-GB"/>
+        </w:rPr>
+        <w:t>computation distributidly</w:t>
+      </w:r>
+      <w:r>
+        <w:rPr>
+          <w:lang w:val="en-GB"/>
+        </w:rPr>
+        <w:t>.</w:t>
+      </w:r>
+    </w:p>
+    <w:p>
+      <w:pPr>
+        <w:rPr>
+          <w:lang w:val="en-US"/>
+        </w:rPr>
+      </w:pPr>
+      <w:r>
+        <w:rPr>
+          <w:lang w:val="en-US"/>
+        </w:rPr>
+        <w:t>YARN for MapReduce</w:t>
       </w:r>
       <w:r>
         <w:rPr>
           <w:highlight w:val="yellow"/>
-          <w:lang w:val="en-GB"/>
+          <w:lang w:val="en-US"/>
+        </w:rPr>
+        <w:br/>
+      </w:r>
+      <w:r>
+        <w:rPr>
+          <w:lang w:val="en-US"/>
+        </w:rPr>
+        <w:t>Running an application in MapReduce has more complexities then explained above.</w:t>
+      </w:r>
+    </w:p>
+    <w:p>
+      <w:pPr>
+        <w:rPr>
+          <w:lang w:val="en-US"/>
+        </w:rPr>
+      </w:pPr>
+      <w:r>
+        <w:rPr>
+          <w:lang w:val="en-US"/>
+        </w:rPr>
+        <w:t>Job Submission:</w:t>
+      </w:r>
+      <w:r>
+        <w:rPr>
+          <w:lang w:val="en-US"/>
+        </w:rPr>
+        <w:br/>
+      </w:r>
+      <w:r>
+        <w:rPr>
+          <w:lang w:val="en-US"/>
+        </w:rPr>
+        <w:t>The client asks the resource manager for a new application ID</w:t>
+      </w:r>
+      <w:r>
+        <w:rPr>
+          <w:lang w:val="en-US"/>
+        </w:rPr>
+        <w:t>.</w:t>
+      </w:r>
+      <w:r>
+        <w:rPr>
+          <w:lang w:val="en-US"/>
+        </w:rPr>
+        <w:t xml:space="preserve"> It checks the output specification and throws error if it already exists or was never specified.</w:t>
+      </w:r>
+      <w:r>
+        <w:rPr>
+          <w:lang w:val="en-US"/>
+        </w:rPr>
+        <w:t xml:space="preserve"> After that it generates the input splits for the job.</w:t>
+      </w:r>
+      <w:r>
+        <w:rPr>
+          <w:lang w:val="en-US"/>
         </w:rPr>
         <w:t xml:space="preserve"> </w:t>
       </w:r>
       <w:r>
         <w:rPr>
-          <w:highlight w:val="yellow"/>
-          <w:lang w:val="en-GB"/>
-        </w:rPr>
-        <w:t>a</w:t>
-      </w:r>
-      <w:r>
-        <w:rPr>
-          <w:highlight w:val="yellow"/>
-          <w:lang w:val="en-GB"/>
-        </w:rPr>
-        <w:t xml:space="preserve"> solution would be to run another job on the previous results </w:t>
-      </w:r>
-      <w:r>
-        <w:rPr>
-          <w:highlight w:val="yellow"/>
-          <w:lang w:val="en-GB"/>
-        </w:rPr>
-        <w:t xml:space="preserve">and utilizing shuffle-sort to </w:t>
-      </w:r>
-      <w:r>
-        <w:rPr>
-          <w:highlight w:val="yellow"/>
-          <w:lang w:val="en-GB"/>
-        </w:rPr>
-        <w:t>smartly distribute the key/values to the reducers.</w:t>
-      </w:r>
-      <w:r>
-        <w:rPr>
-          <w:highlight w:val="yellow"/>
-          <w:lang w:val="en-GB"/>
-        </w:rPr>
-        <w:t xml:space="preserve"> For example, using shuffle-sort to </w:t>
-      </w:r>
-      <w:r>
-        <w:rPr>
-          <w:highlight w:val="yellow"/>
-          <w:lang w:val="en-GB"/>
-        </w:rPr>
-        <w:t xml:space="preserve">output the results from the mapper to the reducer </w:t>
-      </w:r>
-      <w:r>
-        <w:rPr>
-          <w:highlight w:val="yellow"/>
-          <w:lang w:val="en-GB"/>
-        </w:rPr>
-        <w:t>by descending key-value will mean that reducer nr 1 would have the biggest key-values.</w:t>
-      </w:r>
-      <w:r>
-        <w:rPr>
-          <w:highlight w:val="yellow"/>
-          <w:lang w:val="en-GB"/>
-        </w:rPr>
-        <w:t xml:space="preserve"> Therefore, we would know that the task 3 answer would lie in the part-r-00000 file of the second job.</w:t>
-      </w:r>
-    </w:p>
-    <w:p>
-      <w:pPr>
-        <w:rPr>
-          <w:lang w:val="en-GB"/>
-        </w:rPr>
-      </w:pPr>
-      <w:r>
-        <w:rPr>
-          <w:highlight w:val="yellow"/>
-          <w:lang w:val="en-GB"/>
-        </w:rPr>
-        <w:t>Choosing number of reducers.</w:t>
-      </w:r>
-    </w:p>
-    <w:p>
-      <w:pPr>
-        <w:pStyle w:val="Heading2"/>
-      </w:pPr>
-      <w:bookmarkStart w:id="29" w:name="_Toc23710255"/>
-      <w:r>
-        <w:t>What happens behind the scenes?</w:t>
-      </w:r>
-      <w:bookmarkEnd w:id="29"/>
-    </w:p>
-    <w:p>
-      <w:pPr>
-        <w:rPr>
-          <w:lang w:val="en-GB"/>
-        </w:rPr>
-      </w:pPr>
-      <w:r>
-        <w:rPr>
-          <w:highlight w:val="yellow"/>
-          <w:lang w:val="en-GB"/>
-        </w:rPr>
-        <w:t>TODO</w:t>
-      </w:r>
-      <w:r>
-        <w:rPr>
-          <w:lang w:val="en-GB"/>
-        </w:rPr>
-        <w:t>:: See lecture 15 notes – UDF &amp; YARN</w:t>
+          <w:lang w:val="en-US"/>
+        </w:rPr>
+        <w:t>Next it</w:t>
+      </w:r>
+      <w:r>
+        <w:rPr>
+          <w:lang w:val="en-US"/>
+        </w:rPr>
+        <w:t xml:space="preserve"> cop</w:t>
+      </w:r>
+      <w:r>
+        <w:rPr>
+          <w:lang w:val="en-US"/>
+        </w:rPr>
+        <w:t>ies</w:t>
+      </w:r>
+      <w:r>
+        <w:rPr>
+          <w:lang w:val="en-US"/>
+        </w:rPr>
+        <w:t xml:space="preserve"> the resources to the system.</w:t>
+      </w:r>
+      <w:r>
+        <w:rPr>
+          <w:lang w:val="en-US"/>
+        </w:rPr>
+        <w:t xml:space="preserve"> After that the Job submits the application to the resource manager.</w:t>
+      </w:r>
+      <w:r>
+        <w:rPr>
+          <w:lang w:val="en-US"/>
+        </w:rPr>
+        <w:t xml:space="preserve"> </w:t>
+      </w:r>
+    </w:p>
+    <w:p>
+      <w:pPr>
+        <w:rPr>
+          <w:lang w:val="en-US"/>
+        </w:rPr>
+      </w:pPr>
+      <w:r>
+        <w:rPr>
+          <w:lang w:val="en-US"/>
+        </w:rPr>
+        <w:t>Job Initialization</w:t>
+      </w:r>
+      <w:r>
+        <w:rPr>
+          <w:lang w:val="en-US"/>
+        </w:rPr>
+        <w:t>:</w:t>
+      </w:r>
+      <w:r>
+        <w:rPr>
+          <w:lang w:val="en-US"/>
+        </w:rPr>
+        <w:br/>
+        <w:t xml:space="preserve">The schedular allocates a </w:t>
+      </w:r>
+      <w:r>
+        <w:rPr>
+          <w:lang w:val="en-US"/>
+        </w:rPr>
+        <w:t xml:space="preserve">node manager </w:t>
+      </w:r>
+      <w:r>
+        <w:rPr>
+          <w:lang w:val="en-US"/>
+        </w:rPr>
+        <w:t>container.</w:t>
+      </w:r>
+      <w:r>
+        <w:rPr>
+          <w:lang w:val="en-US"/>
+        </w:rPr>
+        <w:t xml:space="preserve"> That then starts the AM (Application Master).</w:t>
+      </w:r>
+      <w:r>
+        <w:rPr>
+          <w:lang w:val="en-US"/>
+        </w:rPr>
+        <w:t xml:space="preserve"> The application master’s job is to coordinate the </w:t>
+      </w:r>
+      <w:r>
+        <w:rPr>
+          <w:lang w:val="en-US"/>
+        </w:rPr>
+        <w:t>whole map reduce</w:t>
+      </w:r>
+      <w:r>
+        <w:rPr>
+          <w:lang w:val="en-US"/>
+        </w:rPr>
+        <w:t xml:space="preserve"> execution in the cluster.</w:t>
+      </w:r>
+      <w:r>
+        <w:rPr>
+          <w:lang w:val="en-US"/>
+        </w:rPr>
+        <w:t xml:space="preserve"> It does this by creating the map task objects for each split.</w:t>
+      </w:r>
+      <w:r>
+        <w:rPr>
+          <w:lang w:val="en-US"/>
+        </w:rPr>
+        <w:t xml:space="preserve"> It also manages faults and tracks the status on the progress</w:t>
+      </w:r>
+      <w:r>
+        <w:rPr>
+          <w:lang w:val="en-US"/>
+        </w:rPr>
+        <w:t xml:space="preserve"> by creating objects.</w:t>
+      </w:r>
+    </w:p>
+    <w:p>
+      <w:pPr>
+        <w:rPr>
+          <w:lang w:val="en-US"/>
+        </w:rPr>
+      </w:pPr>
+      <w:r>
+        <w:rPr>
+          <w:lang w:val="en-US"/>
+        </w:rPr>
+        <w:t>Task execution:</w:t>
+      </w:r>
+      <w:r>
+        <w:rPr>
+          <w:lang w:val="en-US"/>
+        </w:rPr>
+        <w:br/>
+      </w:r>
+      <w:r>
+        <w:rPr>
+          <w:lang w:val="en-US"/>
+        </w:rPr>
+        <w:t xml:space="preserve">The application manager starts a </w:t>
+      </w:r>
+      <w:r>
+        <w:rPr>
+          <w:lang w:val="en-US"/>
+        </w:rPr>
+        <w:t xml:space="preserve">node managers </w:t>
+      </w:r>
+      <w:r>
+        <w:rPr>
+          <w:lang w:val="en-US"/>
+        </w:rPr>
+        <w:t xml:space="preserve">container and gets the job resources from the file system. </w:t>
+      </w:r>
+      <w:r>
+        <w:rPr>
+          <w:lang w:val="en-US"/>
+        </w:rPr>
+        <w:t>Only then can it run the task.</w:t>
+      </w:r>
+    </w:p>
+    <w:p>
+      <w:pPr>
+        <w:rPr>
+          <w:lang w:val="en-GB"/>
+        </w:rPr>
+      </w:pPr>
+      <w:r>
+        <w:rPr>
+          <w:lang w:val="en-US"/>
+        </w:rPr>
+        <w:t>YARN for Spark</w:t>
+      </w:r>
+      <w:r>
+        <w:rPr>
+          <w:lang w:val="en-US"/>
+        </w:rPr>
+        <w:br/>
+      </w:r>
+      <w:r>
+        <w:rPr>
+          <w:lang w:val="en-US"/>
+        </w:rPr>
+        <w:t>There are two deploy methods for YARN: client mode and cluster mode. If no deploy mode is specified it uses client mode because it is default.</w:t>
+      </w:r>
+      <w:r>
+        <w:rPr>
+          <w:lang w:val="en-US"/>
+        </w:rPr>
+        <w:t xml:space="preserve"> </w:t>
+      </w:r>
+      <w:r>
+        <w:rPr>
+          <w:lang w:val="en-GB"/>
+        </w:rPr>
+        <w:t xml:space="preserve">in </w:t>
+      </w:r>
+      <w:r>
+        <w:rPr>
+          <w:lang w:val="en-GB"/>
+        </w:rPr>
+        <w:t xml:space="preserve">Yarn client mode </w:t>
+      </w:r>
+      <w:r>
+        <w:rPr>
+          <w:lang w:val="en-GB"/>
+        </w:rPr>
+        <w:t>the</w:t>
+      </w:r>
+      <w:r>
+        <w:rPr>
+          <w:lang w:val="en-GB"/>
+        </w:rPr>
+        <w:t xml:space="preserve"> driver program is running on the yarn client where the command to submit the </w:t>
+      </w:r>
+      <w:r>
+        <w:rPr>
+          <w:lang w:val="en-GB"/>
+        </w:rPr>
+        <w:lastRenderedPageBreak/>
+        <w:t>spark application</w:t>
+      </w:r>
+      <w:r>
+        <w:rPr>
+          <w:lang w:val="en-GB"/>
+        </w:rPr>
+        <w:t xml:space="preserve">. </w:t>
+      </w:r>
+      <w:r>
+        <w:rPr>
+          <w:lang w:val="en-GB"/>
+        </w:rPr>
+        <w:t>In this mode, although the drive program is running on the client machine, the tasks are executed on the executors in the node managers of the YARN cluster.</w:t>
       </w:r>
     </w:p>
     <w:p>
       <w:pPr>
         <w:pStyle w:val="Heading1"/>
-        <w:spacing w:line="276" w:lineRule="auto"/>
-        <w:rPr>
-          <w:rFonts w:cs="Open Sans"/>
-          <w:lang w:val="en-GB"/>
-        </w:rPr>
-      </w:pPr>
-      <w:bookmarkStart w:id="30" w:name="_Toc23710256"/>
-      <w:r>
-        <w:rPr>
-          <w:rFonts w:cs="Open Sans"/>
+        <w:rPr>
+          <w:lang w:val="en-GB"/>
+        </w:rPr>
+      </w:pPr>
+      <w:bookmarkStart w:id="31" w:name="_Toc25231862"/>
+      <w:r>
+        <w:rPr>
           <w:lang w:val="en-GB"/>
         </w:rPr>
         <w:t>Comparing MapReduce &amp; Spark</w:t>
       </w:r>
       <w:r>
         <w:rPr>
-          <w:rFonts w:cs="Open Sans"/>
           <w:lang w:val="en-GB"/>
         </w:rPr>
         <w:t xml:space="preserve"> performance</w:t>
       </w:r>
-      <w:bookmarkEnd w:id="30"/>
+      <w:bookmarkEnd w:id="31"/>
     </w:p>
     <w:p>
       <w:pPr>
@@ -10813,6 +12418,7 @@
         <w:rPr>
           <w:noProof/>
         </w:rPr>
+        <w:lastRenderedPageBreak/>
         <w:drawing>
           <wp:inline distT="0" distB="0" distL="0" distR="0" wp14:anchorId="68460E6E" wp14:editId="744653F8">
             <wp:extent cx="4096732" cy="2091266"/>
@@ -10829,7 +12435,7 @@
                     <pic:cNvPicPr/>
                   </pic:nvPicPr>
                   <pic:blipFill>
-                    <a:blip r:embed="rId53"/>
+                    <a:blip r:embed="rId59"/>
                     <a:stretch>
                       <a:fillRect/>
                     </a:stretch>
@@ -10965,28 +12571,53 @@
         <w:rPr>
           <w:lang w:val="en-GB"/>
         </w:rPr>
-        <w:t xml:space="preserve"> However, using .set() to change Writable values instead of creating new instances of type Writable can have a negative effect on the accuracy of the data processing </w:t>
-      </w:r>
-      <w:r>
-        <w:rPr>
-          <w:highlight w:val="yellow"/>
+        <w:t xml:space="preserve"> However, using .set() to change Writable values instead of creating new instances of type Writable can have a negative effect on the accuracy of the data </w:t>
+      </w:r>
+      <w:r>
+        <w:rPr>
+          <w:lang w:val="en-GB"/>
+        </w:rPr>
+        <w:t xml:space="preserve">processing </w:t>
+      </w:r>
+      <w:r>
+        <w:rPr>
+          <w:i/>
+          <w:iCs/>
           <w:lang w:val="en-GB"/>
         </w:rPr>
         <w:t>(</w:t>
       </w:r>
       <w:r>
         <w:rPr>
-          <w:highlight w:val="yellow"/>
+          <w:i/>
+          <w:iCs/>
           <w:lang w:val="en-GB"/>
         </w:rPr>
         <w:t>explained deeper at</w:t>
       </w:r>
       <w:r>
         <w:rPr>
-          <w:highlight w:val="yellow"/>
-          <w:lang w:val="en-GB"/>
-        </w:rPr>
-        <w:t xml:space="preserve"> point XXXX)</w:t>
+          <w:i/>
+          <w:iCs/>
+          <w:lang w:val="en-GB"/>
+        </w:rPr>
+        <w:t xml:space="preserve"> point </w:t>
+      </w:r>
+      <w:r>
+        <w:rPr>
+          <w:i/>
+          <w:iCs/>
+          <w:lang w:val="en-GB"/>
+        </w:rPr>
+        <w:t>Discussing the Programs &gt; Limitations and Bugs</w:t>
+      </w:r>
+      <w:r>
+        <w:rPr>
+          <w:i/>
+          <w:iCs/>
+          <w:lang w:val="en-GB"/>
+        </w:rPr>
+        <w:t>)</w:t>
       </w:r>
       <w:r>
         <w:rPr>
@@ -11049,7 +12680,7 @@
                     <pic:cNvPicPr/>
                   </pic:nvPicPr>
                   <pic:blipFill>
-                    <a:blip r:embed="rId54"/>
+                    <a:blip r:embed="rId60"/>
                     <a:stretch>
                       <a:fillRect/>
                     </a:stretch>
@@ -11130,6 +12761,7 @@
         <w:rPr>
           <w:noProof/>
         </w:rPr>
+        <w:lastRenderedPageBreak/>
         <w:drawing>
           <wp:inline distT="0" distB="0" distL="0" distR="0" wp14:anchorId="24A56417" wp14:editId="57DB0398">
             <wp:extent cx="5760720" cy="1967865"/>
@@ -11146,7 +12778,7 @@
                     <pic:cNvPicPr/>
                   </pic:nvPicPr>
                   <pic:blipFill>
-                    <a:blip r:embed="rId55"/>
+                    <a:blip r:embed="rId61"/>
                     <a:stretch>
                       <a:fillRect/>
                     </a:stretch>
@@ -11212,14 +12844,14 @@
           <w:lang w:val="en-GB"/>
         </w:rPr>
       </w:pPr>
-      <w:bookmarkStart w:id="31" w:name="_Toc23710257"/>
+      <w:bookmarkStart w:id="32" w:name="_Toc25231863"/>
       <w:r>
         <w:rPr>
           <w:lang w:val="en-GB"/>
         </w:rPr>
         <w:t>Sources</w:t>
       </w:r>
-      <w:bookmarkEnd w:id="31"/>
+      <w:bookmarkEnd w:id="32"/>
     </w:p>
     <w:p>
       <w:pPr>
@@ -11253,7 +12885,7 @@
         </w:rPr>
         <w:br/>
       </w:r>
-      <w:hyperlink r:id="rId56" w:history="1">
+      <w:hyperlink r:id="rId62" w:history="1">
         <w:r>
           <w:rPr>
             <w:rStyle w:val="Hyperlink"/>
@@ -11280,7 +12912,7 @@
         </w:rPr>
         <w:br/>
       </w:r>
-      <w:hyperlink r:id="rId57" w:history="1">
+      <w:hyperlink r:id="rId63" w:history="1">
         <w:r>
           <w:rPr>
             <w:rStyle w:val="Hyperlink"/>
@@ -11300,7 +12932,7 @@
         </w:rPr>
         <w:br/>
       </w:r>
-      <w:hyperlink r:id="rId58" w:history="1">
+      <w:hyperlink r:id="rId64" w:history="1">
         <w:r>
           <w:rPr>
             <w:rStyle w:val="Hyperlink"/>
@@ -11424,7 +13056,7 @@
         <w:rPr>
           <w:sz w:val="18"/>
           <w:szCs w:val="18"/>
-          <w:lang w:val="en-GB"/>
+          <w:lang w:val="en-US"/>
         </w:rPr>
       </w:pPr>
       <w:r>
@@ -11440,17 +13072,17 @@
         <w:rPr>
           <w:sz w:val="18"/>
           <w:szCs w:val="18"/>
-          <w:lang w:val="en-GB"/>
-        </w:rPr>
-        <w:t>Explaining what happends in the background</w:t>
+          <w:lang w:val="en-US"/>
+        </w:rPr>
+        <w:t>Code Components and Concepts Explained</w:t>
       </w:r>
       <w:r>
         <w:rPr>
           <w:sz w:val="18"/>
           <w:szCs w:val="18"/>
-          <w:lang w:val="en-GB"/>
-        </w:rPr>
-        <w:t>:</w:t>
+          <w:lang w:val="en-US"/>
+        </w:rPr>
+        <w:br/>
       </w:r>
       <w:r>
         <w:rPr>
@@ -11458,7 +13090,7 @@
           <w:szCs w:val="18"/>
           <w:lang w:val="en-GB"/>
         </w:rPr>
-        <w:br/>
+        <w:t>Hadoop Documentation</w:t>
       </w:r>
       <w:r>
         <w:rPr>
@@ -11466,43 +13098,252 @@
           <w:szCs w:val="18"/>
           <w:lang w:val="en-GB"/>
         </w:rPr>
-        <w:t>Hadoop Documentation.</w:t>
-      </w:r>
-    </w:p>
-    <w:p>
-      <w:pPr>
-        <w:spacing w:line="240" w:lineRule="auto"/>
+        <w:br/>
+      </w:r>
+      <w:hyperlink r:id="rId65" w:history="1">
+        <w:r>
+          <w:rPr>
+            <w:rStyle w:val="Hyperlink"/>
+            <w:sz w:val="18"/>
+            <w:szCs w:val="18"/>
+            <w:lang w:val="en-US"/>
+          </w:rPr>
+          <w:t>https://www.tutorialspoint.com/apache_spark/apache_spark_quick_guide.htm</w:t>
+        </w:r>
+      </w:hyperlink>
+      <w:r>
         <w:rPr>
           <w:sz w:val="18"/>
           <w:szCs w:val="18"/>
-          <w:lang w:val="en-GB"/>
-        </w:rPr>
-      </w:pPr>
+          <w:lang w:val="en-US"/>
+        </w:rPr>
+        <w:br/>
+      </w:r>
+      <w:hyperlink r:id="rId66" w:history="1">
+        <w:r>
+          <w:rPr>
+            <w:rStyle w:val="Hyperlink"/>
+            <w:sz w:val="18"/>
+            <w:szCs w:val="18"/>
+            <w:lang w:val="en-US"/>
+          </w:rPr>
+          <w:t>https://spark.apache.org/docs/2.3.0/sql-programming-guide.html</w:t>
+        </w:r>
+      </w:hyperlink>
       <w:r>
         <w:rPr>
           <w:sz w:val="18"/>
           <w:szCs w:val="18"/>
-          <w:lang w:val="en-GB"/>
-        </w:rPr>
-        <w:t>Comparing MapReduce and Spark</w:t>
-      </w:r>
+          <w:lang w:val="en-US"/>
+        </w:rPr>
+        <w:br/>
+      </w:r>
+      <w:hyperlink r:id="rId67" w:history="1">
+        <w:r>
+          <w:rPr>
+            <w:rStyle w:val="Hyperlink"/>
+            <w:sz w:val="18"/>
+            <w:szCs w:val="18"/>
+            <w:lang w:val="en-US"/>
+          </w:rPr>
+          <w:t>https://dzone.com/articles/understanding-of-spark-sql-dataframes-and-datasets</w:t>
+        </w:r>
+      </w:hyperlink>
       <w:r>
         <w:rPr>
           <w:sz w:val="18"/>
           <w:szCs w:val="18"/>
-          <w:lang w:val="en-GB"/>
-        </w:rPr>
-        <w:t>:</w:t>
-      </w:r>
-      <w:r>
+          <w:lang w:val="en-US"/>
+        </w:rPr>
+        <w:br/>
+      </w:r>
+      <w:hyperlink r:id="rId68" w:anchor="31508314" w:history="1">
+        <w:r>
+          <w:rPr>
+            <w:rStyle w:val="Hyperlink"/>
+            <w:sz w:val="18"/>
+            <w:szCs w:val="18"/>
+            <w:lang w:val="en-US"/>
+          </w:rPr>
+          <w:t>https://stackoverflow.com/questions/31508083/difference-between-dataframe-dataset-and-rdd-in-spark/31508314#31508314</w:t>
+        </w:r>
+      </w:hyperlink>
+    </w:p>
+    <w:p>
+      <w:pPr>
+        <w:spacing w:line="240" w:lineRule="auto"/>
         <w:rPr>
           <w:sz w:val="18"/>
           <w:szCs w:val="18"/>
+          <w:lang w:val="en-US"/>
+        </w:rPr>
+      </w:pPr>
+      <w:r>
+        <w:rPr>
+          <w:sz w:val="18"/>
+          <w:szCs w:val="18"/>
+          <w:lang w:val="en-GB"/>
+        </w:rPr>
+        <w:t>What happens behind the scenes, YARN</w:t>
+      </w:r>
+      <w:r>
+        <w:rPr>
+          <w:sz w:val="18"/>
+          <w:szCs w:val="18"/>
+          <w:lang w:val="en-GB"/>
+        </w:rPr>
+        <w:t>:</w:t>
+      </w:r>
+      <w:r>
+        <w:rPr>
+          <w:sz w:val="18"/>
+          <w:szCs w:val="18"/>
           <w:lang w:val="en-GB"/>
         </w:rPr>
         <w:br/>
       </w:r>
-      <w:hyperlink r:id="rId59" w:history="1">
+      <w:hyperlink r:id="rId69" w:history="1">
+        <w:r>
+          <w:rPr>
+            <w:rStyle w:val="Hyperlink"/>
+            <w:sz w:val="18"/>
+            <w:szCs w:val="18"/>
+            <w:lang w:val="en-US"/>
+          </w:rPr>
+          <w:t>https://searchdatamanagement.techtarget.com/definition/Apache-Hadoop-YARN-Yet-Another-Resource-Negotiator</w:t>
+        </w:r>
+      </w:hyperlink>
+      <w:r>
+        <w:rPr>
+          <w:sz w:val="18"/>
+          <w:szCs w:val="18"/>
+          <w:lang w:val="en-GB"/>
+        </w:rPr>
+        <w:br/>
+      </w:r>
+      <w:hyperlink r:id="rId70" w:history="1">
+        <w:r>
+          <w:rPr>
+            <w:rStyle w:val="Hyperlink"/>
+            <w:sz w:val="18"/>
+            <w:szCs w:val="18"/>
+            <w:lang w:val="en-US"/>
+          </w:rPr>
+          <w:t>https://www.oreilly.com/library/view/hadoop-the-definitive/9781491901687/ch04.html</w:t>
+        </w:r>
+      </w:hyperlink>
+      <w:r>
+        <w:rPr>
+          <w:sz w:val="18"/>
+          <w:szCs w:val="18"/>
+          <w:lang w:val="en-US"/>
+        </w:rPr>
+        <w:br/>
+      </w:r>
+      <w:hyperlink r:id="rId71" w:history="1">
+        <w:r>
+          <w:rPr>
+            <w:rStyle w:val="Hyperlink"/>
+            <w:sz w:val="18"/>
+            <w:szCs w:val="18"/>
+            <w:lang w:val="en-US"/>
+          </w:rPr>
+          <w:t>https://data-flair.training/blogs/hadoop-yarn-node-manager-tutorial/</w:t>
+        </w:r>
+      </w:hyperlink>
+      <w:r>
+        <w:rPr>
+          <w:sz w:val="18"/>
+          <w:szCs w:val="18"/>
+          <w:lang w:val="en-US"/>
+        </w:rPr>
+        <w:br/>
+      </w:r>
+      <w:hyperlink r:id="rId72" w:history="1">
+        <w:r>
+          <w:rPr>
+            <w:rStyle w:val="Hyperlink"/>
+            <w:sz w:val="18"/>
+            <w:szCs w:val="18"/>
+            <w:lang w:val="en-US"/>
+          </w:rPr>
+          <w:t>https://www.geeksforgeeks.org/hadoop-yarn-architecture/</w:t>
+        </w:r>
+      </w:hyperlink>
+      <w:r>
+        <w:rPr>
+          <w:sz w:val="18"/>
+          <w:szCs w:val="18"/>
+          <w:lang w:val="en-US"/>
+        </w:rPr>
+        <w:br/>
+      </w:r>
+      <w:hyperlink r:id="rId73" w:anchor="Application%20Submission%20in%20YARN" w:history="1">
+        <w:r>
+          <w:rPr>
+            <w:rStyle w:val="Hyperlink"/>
+            <w:sz w:val="18"/>
+            <w:szCs w:val="18"/>
+            <w:lang w:val="en-US"/>
+          </w:rPr>
+          <w:t>https://www.edureka.co/blog/hadoop-yarn-tutorial/#Application%20Submission%20in%20YARN</w:t>
+        </w:r>
+      </w:hyperlink>
+      <w:r>
+        <w:rPr>
+          <w:rStyle w:val="Hyperlink"/>
+          <w:sz w:val="18"/>
+          <w:szCs w:val="18"/>
+          <w:lang w:val="en-US"/>
+        </w:rPr>
+        <w:br/>
+      </w:r>
+      <w:hyperlink r:id="rId74" w:history="1">
+        <w:r>
+          <w:rPr>
+            <w:rStyle w:val="Hyperlink"/>
+            <w:sz w:val="18"/>
+            <w:szCs w:val="18"/>
+            <w:lang w:val="en-US"/>
+          </w:rPr>
+          <w:t>https://stackoverflow.com/questions/20793694/what-is-yarn-client-mode-in-spark</w:t>
+        </w:r>
+      </w:hyperlink>
+    </w:p>
+    <w:p>
+      <w:pPr>
+        <w:spacing w:line="240" w:lineRule="auto"/>
+        <w:rPr>
+          <w:sz w:val="18"/>
+          <w:szCs w:val="18"/>
+          <w:lang w:val="en-GB"/>
+        </w:rPr>
+      </w:pPr>
+      <w:r>
+        <w:rPr>
+          <w:sz w:val="18"/>
+          <w:szCs w:val="18"/>
+          <w:lang w:val="en-GB"/>
+        </w:rPr>
+        <w:t>Comparing MapReduce and Spark</w:t>
+      </w:r>
+      <w:r>
+        <w:rPr>
+          <w:sz w:val="18"/>
+          <w:szCs w:val="18"/>
+          <w:lang w:val="en-GB"/>
+        </w:rPr>
+        <w:t>:</w:t>
+      </w:r>
+      <w:r>
+        <w:rPr>
+          <w:sz w:val="18"/>
+          <w:szCs w:val="18"/>
+          <w:lang w:val="en-GB"/>
+        </w:rPr>
+        <w:br/>
+      </w:r>
+      <w:hyperlink r:id="rId75" w:history="1">
         <w:r>
           <w:rPr>
             <w:rStyle w:val="Hyperlink"/>
@@ -11521,7 +13362,7 @@
         </w:rPr>
         <w:br/>
       </w:r>
-      <w:hyperlink r:id="rId60" w:history="1">
+      <w:hyperlink r:id="rId76" w:history="1">
         <w:r>
           <w:rPr>
             <w:rStyle w:val="Hyperlink"/>
@@ -11534,8 +13375,8 @@
       </w:hyperlink>
     </w:p>
     <w:sectPr>
-      <w:headerReference w:type="default" r:id="rId61"/>
-      <w:footerReference w:type="default" r:id="rId62"/>
+      <w:headerReference w:type="default" r:id="rId77"/>
+      <w:footerReference w:type="default" r:id="rId78"/>
       <w:pgSz w:w="11906" w:h="16838"/>
       <w:pgMar w:top="1417" w:right="1417" w:bottom="1417" w:left="1417" w:header="708" w:footer="708" w:gutter="0"/>
       <w:cols w:space="708"/>
@@ -11654,9 +13495,9 @@
 <file path=word/numbering.xml><?xml version="1.0" encoding="utf-8"?>
 <w:numbering xmlns:wpc="http://schemas.microsoft.com/office/word/2010/wordprocessingCanvas" xmlns:cx="http://schemas.microsoft.com/office/drawing/2014/chartex" xmlns:cx1="http://schemas.microsoft.com/office/drawing/2015/9/8/chartex" xmlns:cx2="http://schemas.microsoft.com/office/drawing/2015/10/21/chartex" xmlns:cx3="http://schemas.microsoft.com/office/drawing/2016/5/9/chartex" xmlns:cx4="http://schemas.microsoft.com/office/drawing/2016/5/10/chartex" xmlns:cx5="http://schemas.microsoft.com/office/drawing/2016/5/11/chartex" xmlns:cx6="http://schemas.microsoft.com/office/drawing/2016/5/12/chartex" xmlns:cx7="http://schemas.microsoft.com/office/drawing/2016/5/13/chartex" xmlns:cx8="http://schemas.microsoft.com/office/drawing/2016/5/14/chartex" xmlns:mc="http://schemas.openxmlformats.org/markup-compatibility/2006" xmlns:aink="http://schemas.microsoft.com/office/drawing/2016/ink" xmlns:am3d="http://schemas.microsoft.com/office/drawing/2017/model3d" xmlns:o="urn:schemas-microsoft-com:office:office" xmlns:r="http://schemas.openxmlformats.org/officeDocument/2006/relationships" xmlns:m="http://schemas.openxmlformats.org/officeDocument/2006/math" xmlns:v="urn:schemas-microsoft-com:vml" xmlns:wp14="http://schemas.microsoft.com/office/word/2010/wordprocessingDrawing" xmlns:wp="http://schemas.openxmlformats.org/drawingml/2006/wordprocessingDrawing" xmlns:w10="urn:schemas-microsoft-com:office:word" xmlns:w="http://schemas.openxmlformats.org/wordprocessingml/2006/main" xmlns:w14="http://schemas.microsoft.com/office/word/2010/wordml" xmlns:w15="http://schemas.microsoft.com/office/word/2012/wordml" xmlns:w16cid="http://schemas.microsoft.com/office/word/2016/wordml/cid" xmlns:w16se="http://schemas.microsoft.com/office/word/2015/wordml/symex" xmlns:wpg="http://schemas.microsoft.com/office/word/2010/wordprocessingGroup" xmlns:wpi="http://schemas.microsoft.com/office/word/2010/wordprocessingInk" xmlns:wne="http://schemas.microsoft.com/office/word/2006/wordml" xmlns:wps="http://schemas.microsoft.com/office/word/2010/wordprocessingShape" mc:Ignorable="w14 w15 w16se w16cid wp14">
   <w:abstractNum w:abstractNumId="0" w15:restartNumberingAfterBreak="0">
-    <w:nsid w:val="203F3C3D"/>
+    <w:nsid w:val="12D81E0C"/>
     <w:multiLevelType w:val="multilevel"/>
-    <w:tmpl w:val="7A0697FE"/>
+    <w:tmpl w:val="D0AE2940"/>
     <w:lvl w:ilvl="0">
       <w:start w:val="1"/>
       <w:numFmt w:val="bullet"/>
@@ -11803,122 +13644,9 @@
     </w:lvl>
   </w:abstractNum>
   <w:abstractNum w:abstractNumId="1" w15:restartNumberingAfterBreak="0">
-    <w:nsid w:val="328965D1"/>
+    <w:nsid w:val="203F3C3D"/>
     <w:multiLevelType w:val="multilevel"/>
-    <w:tmpl w:val="E1F046D4"/>
-    <w:lvl w:ilvl="0">
-      <w:start w:val="1"/>
-      <w:numFmt w:val="lowerLetter"/>
-      <w:lvlText w:val="%1)"/>
-      <w:lvlJc w:val="left"/>
-      <w:pPr>
-        <w:tabs>
-          <w:tab w:val="num" w:pos="720"/>
-        </w:tabs>
-        <w:ind w:left="720" w:hanging="360"/>
-      </w:pPr>
-    </w:lvl>
-    <w:lvl w:ilvl="1">
-      <w:start w:val="1"/>
-      <w:numFmt w:val="lowerLetter"/>
-      <w:lvlText w:val="%2."/>
-      <w:lvlJc w:val="left"/>
-      <w:pPr>
-        <w:tabs>
-          <w:tab w:val="num" w:pos="1440"/>
-        </w:tabs>
-        <w:ind w:left="1440" w:hanging="360"/>
-      </w:pPr>
-    </w:lvl>
-    <w:lvl w:ilvl="2">
-      <w:start w:val="1"/>
-      <w:numFmt w:val="lowerRoman"/>
-      <w:lvlText w:val="%3."/>
-      <w:lvlJc w:val="right"/>
-      <w:pPr>
-        <w:tabs>
-          <w:tab w:val="num" w:pos="2160"/>
-        </w:tabs>
-        <w:ind w:left="2160" w:hanging="180"/>
-      </w:pPr>
-    </w:lvl>
-    <w:lvl w:ilvl="3">
-      <w:start w:val="1"/>
-      <w:numFmt w:val="decimal"/>
-      <w:lvlText w:val="%4."/>
-      <w:lvlJc w:val="left"/>
-      <w:pPr>
-        <w:tabs>
-          <w:tab w:val="num" w:pos="2880"/>
-        </w:tabs>
-        <w:ind w:left="2880" w:hanging="360"/>
-      </w:pPr>
-    </w:lvl>
-    <w:lvl w:ilvl="4">
-      <w:start w:val="1"/>
-      <w:numFmt w:val="lowerLetter"/>
-      <w:lvlText w:val="%5."/>
-      <w:lvlJc w:val="left"/>
-      <w:pPr>
-        <w:tabs>
-          <w:tab w:val="num" w:pos="3600"/>
-        </w:tabs>
-        <w:ind w:left="3600" w:hanging="360"/>
-      </w:pPr>
-    </w:lvl>
-    <w:lvl w:ilvl="5">
-      <w:start w:val="1"/>
-      <w:numFmt w:val="lowerRoman"/>
-      <w:lvlText w:val="%6."/>
-      <w:lvlJc w:val="right"/>
-      <w:pPr>
-        <w:tabs>
-          <w:tab w:val="num" w:pos="4320"/>
-        </w:tabs>
-        <w:ind w:left="4320" w:hanging="180"/>
-      </w:pPr>
-    </w:lvl>
-    <w:lvl w:ilvl="6">
-      <w:start w:val="1"/>
-      <w:numFmt w:val="decimal"/>
-      <w:lvlText w:val="%7."/>
-      <w:lvlJc w:val="left"/>
-      <w:pPr>
-        <w:tabs>
-          <w:tab w:val="num" w:pos="5040"/>
-        </w:tabs>
-        <w:ind w:left="5040" w:hanging="360"/>
-      </w:pPr>
-    </w:lvl>
-    <w:lvl w:ilvl="7">
-      <w:start w:val="1"/>
-      <w:numFmt w:val="lowerLetter"/>
-      <w:lvlText w:val="%8."/>
-      <w:lvlJc w:val="left"/>
-      <w:pPr>
-        <w:tabs>
-          <w:tab w:val="num" w:pos="5760"/>
-        </w:tabs>
-        <w:ind w:left="5760" w:hanging="360"/>
-      </w:pPr>
-    </w:lvl>
-    <w:lvl w:ilvl="8">
-      <w:start w:val="1"/>
-      <w:numFmt w:val="lowerRoman"/>
-      <w:lvlText w:val="%9."/>
-      <w:lvlJc w:val="right"/>
-      <w:pPr>
-        <w:tabs>
-          <w:tab w:val="num" w:pos="6480"/>
-        </w:tabs>
-        <w:ind w:left="6480" w:hanging="180"/>
-      </w:pPr>
-    </w:lvl>
-  </w:abstractNum>
-  <w:abstractNum w:abstractNumId="2" w15:restartNumberingAfterBreak="0">
-    <w:nsid w:val="34A72F80"/>
-    <w:multiLevelType w:val="multilevel"/>
-    <w:tmpl w:val="1B668074"/>
+    <w:tmpl w:val="7A0697FE"/>
     <w:lvl w:ilvl="0">
       <w:start w:val="1"/>
       <w:numFmt w:val="bullet"/>
@@ -12064,10 +13792,236 @@
       </w:rPr>
     </w:lvl>
   </w:abstractNum>
+  <w:abstractNum w:abstractNumId="2" w15:restartNumberingAfterBreak="0">
+    <w:nsid w:val="215C0C2C"/>
+    <w:multiLevelType w:val="multilevel"/>
+    <w:tmpl w:val="381E66EA"/>
+    <w:lvl w:ilvl="0">
+      <w:start w:val="1"/>
+      <w:numFmt w:val="decimal"/>
+      <w:lvlText w:val="%1."/>
+      <w:lvlJc w:val="left"/>
+      <w:pPr>
+        <w:tabs>
+          <w:tab w:val="num" w:pos="720"/>
+        </w:tabs>
+        <w:ind w:left="720" w:hanging="360"/>
+      </w:pPr>
+    </w:lvl>
+    <w:lvl w:ilvl="1" w:tentative="1">
+      <w:start w:val="1"/>
+      <w:numFmt w:val="decimal"/>
+      <w:lvlText w:val="%2."/>
+      <w:lvlJc w:val="left"/>
+      <w:pPr>
+        <w:tabs>
+          <w:tab w:val="num" w:pos="1440"/>
+        </w:tabs>
+        <w:ind w:left="1440" w:hanging="360"/>
+      </w:pPr>
+    </w:lvl>
+    <w:lvl w:ilvl="2" w:tentative="1">
+      <w:start w:val="1"/>
+      <w:numFmt w:val="decimal"/>
+      <w:lvlText w:val="%3."/>
+      <w:lvlJc w:val="left"/>
+      <w:pPr>
+        <w:tabs>
+          <w:tab w:val="num" w:pos="2160"/>
+        </w:tabs>
+        <w:ind w:left="2160" w:hanging="360"/>
+      </w:pPr>
+    </w:lvl>
+    <w:lvl w:ilvl="3" w:tentative="1">
+      <w:start w:val="1"/>
+      <w:numFmt w:val="decimal"/>
+      <w:lvlText w:val="%4."/>
+      <w:lvlJc w:val="left"/>
+      <w:pPr>
+        <w:tabs>
+          <w:tab w:val="num" w:pos="2880"/>
+        </w:tabs>
+        <w:ind w:left="2880" w:hanging="360"/>
+      </w:pPr>
+    </w:lvl>
+    <w:lvl w:ilvl="4" w:tentative="1">
+      <w:start w:val="1"/>
+      <w:numFmt w:val="decimal"/>
+      <w:lvlText w:val="%5."/>
+      <w:lvlJc w:val="left"/>
+      <w:pPr>
+        <w:tabs>
+          <w:tab w:val="num" w:pos="3600"/>
+        </w:tabs>
+        <w:ind w:left="3600" w:hanging="360"/>
+      </w:pPr>
+    </w:lvl>
+    <w:lvl w:ilvl="5" w:tentative="1">
+      <w:start w:val="1"/>
+      <w:numFmt w:val="decimal"/>
+      <w:lvlText w:val="%6."/>
+      <w:lvlJc w:val="left"/>
+      <w:pPr>
+        <w:tabs>
+          <w:tab w:val="num" w:pos="4320"/>
+        </w:tabs>
+        <w:ind w:left="4320" w:hanging="360"/>
+      </w:pPr>
+    </w:lvl>
+    <w:lvl w:ilvl="6" w:tentative="1">
+      <w:start w:val="1"/>
+      <w:numFmt w:val="decimal"/>
+      <w:lvlText w:val="%7."/>
+      <w:lvlJc w:val="left"/>
+      <w:pPr>
+        <w:tabs>
+          <w:tab w:val="num" w:pos="5040"/>
+        </w:tabs>
+        <w:ind w:left="5040" w:hanging="360"/>
+      </w:pPr>
+    </w:lvl>
+    <w:lvl w:ilvl="7" w:tentative="1">
+      <w:start w:val="1"/>
+      <w:numFmt w:val="decimal"/>
+      <w:lvlText w:val="%8."/>
+      <w:lvlJc w:val="left"/>
+      <w:pPr>
+        <w:tabs>
+          <w:tab w:val="num" w:pos="5760"/>
+        </w:tabs>
+        <w:ind w:left="5760" w:hanging="360"/>
+      </w:pPr>
+    </w:lvl>
+    <w:lvl w:ilvl="8" w:tentative="1">
+      <w:start w:val="1"/>
+      <w:numFmt w:val="decimal"/>
+      <w:lvlText w:val="%9."/>
+      <w:lvlJc w:val="left"/>
+      <w:pPr>
+        <w:tabs>
+          <w:tab w:val="num" w:pos="6480"/>
+        </w:tabs>
+        <w:ind w:left="6480" w:hanging="360"/>
+      </w:pPr>
+    </w:lvl>
+  </w:abstractNum>
   <w:abstractNum w:abstractNumId="3" w15:restartNumberingAfterBreak="0">
-    <w:nsid w:val="37975B51"/>
+    <w:nsid w:val="328965D1"/>
     <w:multiLevelType w:val="multilevel"/>
-    <w:tmpl w:val="E5A8DB78"/>
+    <w:tmpl w:val="E1F046D4"/>
+    <w:lvl w:ilvl="0">
+      <w:start w:val="1"/>
+      <w:numFmt w:val="lowerLetter"/>
+      <w:lvlText w:val="%1)"/>
+      <w:lvlJc w:val="left"/>
+      <w:pPr>
+        <w:tabs>
+          <w:tab w:val="num" w:pos="720"/>
+        </w:tabs>
+        <w:ind w:left="720" w:hanging="360"/>
+      </w:pPr>
+    </w:lvl>
+    <w:lvl w:ilvl="1">
+      <w:start w:val="1"/>
+      <w:numFmt w:val="lowerLetter"/>
+      <w:lvlText w:val="%2."/>
+      <w:lvlJc w:val="left"/>
+      <w:pPr>
+        <w:tabs>
+          <w:tab w:val="num" w:pos="1440"/>
+        </w:tabs>
+        <w:ind w:left="1440" w:hanging="360"/>
+      </w:pPr>
+    </w:lvl>
+    <w:lvl w:ilvl="2">
+      <w:start w:val="1"/>
+      <w:numFmt w:val="lowerRoman"/>
+      <w:lvlText w:val="%3."/>
+      <w:lvlJc w:val="right"/>
+      <w:pPr>
+        <w:tabs>
+          <w:tab w:val="num" w:pos="2160"/>
+        </w:tabs>
+        <w:ind w:left="2160" w:hanging="180"/>
+      </w:pPr>
+    </w:lvl>
+    <w:lvl w:ilvl="3">
+      <w:start w:val="1"/>
+      <w:numFmt w:val="decimal"/>
+      <w:lvlText w:val="%4."/>
+      <w:lvlJc w:val="left"/>
+      <w:pPr>
+        <w:tabs>
+          <w:tab w:val="num" w:pos="2880"/>
+        </w:tabs>
+        <w:ind w:left="2880" w:hanging="360"/>
+      </w:pPr>
+    </w:lvl>
+    <w:lvl w:ilvl="4">
+      <w:start w:val="1"/>
+      <w:numFmt w:val="lowerLetter"/>
+      <w:lvlText w:val="%5."/>
+      <w:lvlJc w:val="left"/>
+      <w:pPr>
+        <w:tabs>
+          <w:tab w:val="num" w:pos="3600"/>
+        </w:tabs>
+        <w:ind w:left="3600" w:hanging="360"/>
+      </w:pPr>
+    </w:lvl>
+    <w:lvl w:ilvl="5">
+      <w:start w:val="1"/>
+      <w:numFmt w:val="lowerRoman"/>
+      <w:lvlText w:val="%6."/>
+      <w:lvlJc w:val="right"/>
+      <w:pPr>
+        <w:tabs>
+          <w:tab w:val="num" w:pos="4320"/>
+        </w:tabs>
+        <w:ind w:left="4320" w:hanging="180"/>
+      </w:pPr>
+    </w:lvl>
+    <w:lvl w:ilvl="6">
+      <w:start w:val="1"/>
+      <w:numFmt w:val="decimal"/>
+      <w:lvlText w:val="%7."/>
+      <w:lvlJc w:val="left"/>
+      <w:pPr>
+        <w:tabs>
+          <w:tab w:val="num" w:pos="5040"/>
+        </w:tabs>
+        <w:ind w:left="5040" w:hanging="360"/>
+      </w:pPr>
+    </w:lvl>
+    <w:lvl w:ilvl="7">
+      <w:start w:val="1"/>
+      <w:numFmt w:val="lowerLetter"/>
+      <w:lvlText w:val="%8."/>
+      <w:lvlJc w:val="left"/>
+      <w:pPr>
+        <w:tabs>
+          <w:tab w:val="num" w:pos="5760"/>
+        </w:tabs>
+        <w:ind w:left="5760" w:hanging="360"/>
+      </w:pPr>
+    </w:lvl>
+    <w:lvl w:ilvl="8">
+      <w:start w:val="1"/>
+      <w:numFmt w:val="lowerRoman"/>
+      <w:lvlText w:val="%9."/>
+      <w:lvlJc w:val="right"/>
+      <w:pPr>
+        <w:tabs>
+          <w:tab w:val="num" w:pos="6480"/>
+        </w:tabs>
+        <w:ind w:left="6480" w:hanging="180"/>
+      </w:pPr>
+    </w:lvl>
+  </w:abstractNum>
+  <w:abstractNum w:abstractNumId="4" w15:restartNumberingAfterBreak="0">
+    <w:nsid w:val="34A72F80"/>
+    <w:multiLevelType w:val="multilevel"/>
+    <w:tmpl w:val="1B668074"/>
     <w:lvl w:ilvl="0">
       <w:start w:val="1"/>
       <w:numFmt w:val="bullet"/>
@@ -12213,7 +14167,156 @@
       </w:rPr>
     </w:lvl>
   </w:abstractNum>
-  <w:abstractNum w:abstractNumId="4" w15:restartNumberingAfterBreak="0">
+  <w:abstractNum w:abstractNumId="5" w15:restartNumberingAfterBreak="0">
+    <w:nsid w:val="37975B51"/>
+    <w:multiLevelType w:val="multilevel"/>
+    <w:tmpl w:val="E5A8DB78"/>
+    <w:lvl w:ilvl="0">
+      <w:start w:val="1"/>
+      <w:numFmt w:val="bullet"/>
+      <w:lvlText w:val=""/>
+      <w:lvlJc w:val="left"/>
+      <w:pPr>
+        <w:tabs>
+          <w:tab w:val="num" w:pos="720"/>
+        </w:tabs>
+        <w:ind w:left="720" w:hanging="360"/>
+      </w:pPr>
+      <w:rPr>
+        <w:rFonts w:ascii="Symbol" w:hAnsi="Symbol" w:hint="default"/>
+        <w:sz w:val="20"/>
+      </w:rPr>
+    </w:lvl>
+    <w:lvl w:ilvl="1" w:tentative="1">
+      <w:start w:val="1"/>
+      <w:numFmt w:val="bullet"/>
+      <w:lvlText w:val=""/>
+      <w:lvlJc w:val="left"/>
+      <w:pPr>
+        <w:tabs>
+          <w:tab w:val="num" w:pos="1440"/>
+        </w:tabs>
+        <w:ind w:left="1440" w:hanging="360"/>
+      </w:pPr>
+      <w:rPr>
+        <w:rFonts w:ascii="Symbol" w:hAnsi="Symbol" w:hint="default"/>
+        <w:sz w:val="20"/>
+      </w:rPr>
+    </w:lvl>
+    <w:lvl w:ilvl="2" w:tentative="1">
+      <w:start w:val="1"/>
+      <w:numFmt w:val="bullet"/>
+      <w:lvlText w:val=""/>
+      <w:lvlJc w:val="left"/>
+      <w:pPr>
+        <w:tabs>
+          <w:tab w:val="num" w:pos="2160"/>
+        </w:tabs>
+        <w:ind w:left="2160" w:hanging="360"/>
+      </w:pPr>
+      <w:rPr>
+        <w:rFonts w:ascii="Symbol" w:hAnsi="Symbol" w:hint="default"/>
+        <w:sz w:val="20"/>
+      </w:rPr>
+    </w:lvl>
+    <w:lvl w:ilvl="3" w:tentative="1">
+      <w:start w:val="1"/>
+      <w:numFmt w:val="bullet"/>
+      <w:lvlText w:val=""/>
+      <w:lvlJc w:val="left"/>
+      <w:pPr>
+        <w:tabs>
+          <w:tab w:val="num" w:pos="2880"/>
+        </w:tabs>
+        <w:ind w:left="2880" w:hanging="360"/>
+      </w:pPr>
+      <w:rPr>
+        <w:rFonts w:ascii="Symbol" w:hAnsi="Symbol" w:hint="default"/>
+        <w:sz w:val="20"/>
+      </w:rPr>
+    </w:lvl>
+    <w:lvl w:ilvl="4" w:tentative="1">
+      <w:start w:val="1"/>
+      <w:numFmt w:val="bullet"/>
+      <w:lvlText w:val=""/>
+      <w:lvlJc w:val="left"/>
+      <w:pPr>
+        <w:tabs>
+          <w:tab w:val="num" w:pos="3600"/>
+        </w:tabs>
+        <w:ind w:left="3600" w:hanging="360"/>
+      </w:pPr>
+      <w:rPr>
+        <w:rFonts w:ascii="Symbol" w:hAnsi="Symbol" w:hint="default"/>
+        <w:sz w:val="20"/>
+      </w:rPr>
+    </w:lvl>
+    <w:lvl w:ilvl="5" w:tentative="1">
+      <w:start w:val="1"/>
+      <w:numFmt w:val="bullet"/>
+      <w:lvlText w:val=""/>
+      <w:lvlJc w:val="left"/>
+      <w:pPr>
+        <w:tabs>
+          <w:tab w:val="num" w:pos="4320"/>
+        </w:tabs>
+        <w:ind w:left="4320" w:hanging="360"/>
+      </w:pPr>
+      <w:rPr>
+        <w:rFonts w:ascii="Symbol" w:hAnsi="Symbol" w:hint="default"/>
+        <w:sz w:val="20"/>
+      </w:rPr>
+    </w:lvl>
+    <w:lvl w:ilvl="6" w:tentative="1">
+      <w:start w:val="1"/>
+      <w:numFmt w:val="bullet"/>
+      <w:lvlText w:val=""/>
+      <w:lvlJc w:val="left"/>
+      <w:pPr>
+        <w:tabs>
+          <w:tab w:val="num" w:pos="5040"/>
+        </w:tabs>
+        <w:ind w:left="5040" w:hanging="360"/>
+      </w:pPr>
+      <w:rPr>
+        <w:rFonts w:ascii="Symbol" w:hAnsi="Symbol" w:hint="default"/>
+        <w:sz w:val="20"/>
+      </w:rPr>
+    </w:lvl>
+    <w:lvl w:ilvl="7" w:tentative="1">
+      <w:start w:val="1"/>
+      <w:numFmt w:val="bullet"/>
+      <w:lvlText w:val=""/>
+      <w:lvlJc w:val="left"/>
+      <w:pPr>
+        <w:tabs>
+          <w:tab w:val="num" w:pos="5760"/>
+        </w:tabs>
+        <w:ind w:left="5760" w:hanging="360"/>
+      </w:pPr>
+      <w:rPr>
+        <w:rFonts w:ascii="Symbol" w:hAnsi="Symbol" w:hint="default"/>
+        <w:sz w:val="20"/>
+      </w:rPr>
+    </w:lvl>
+    <w:lvl w:ilvl="8" w:tentative="1">
+      <w:start w:val="1"/>
+      <w:numFmt w:val="bullet"/>
+      <w:lvlText w:val=""/>
+      <w:lvlJc w:val="left"/>
+      <w:pPr>
+        <w:tabs>
+          <w:tab w:val="num" w:pos="6480"/>
+        </w:tabs>
+        <w:ind w:left="6480" w:hanging="360"/>
+      </w:pPr>
+      <w:rPr>
+        <w:rFonts w:ascii="Symbol" w:hAnsi="Symbol" w:hint="default"/>
+        <w:sz w:val="20"/>
+      </w:rPr>
+    </w:lvl>
+  </w:abstractNum>
+  <w:abstractNum w:abstractNumId="6" w15:restartNumberingAfterBreak="0">
     <w:nsid w:val="43E72B92"/>
     <w:multiLevelType w:val="multilevel"/>
     <w:tmpl w:val="80B2C6C4"/>
@@ -12362,7 +14465,7 @@
       </w:rPr>
     </w:lvl>
   </w:abstractNum>
-  <w:abstractNum w:abstractNumId="5" w15:restartNumberingAfterBreak="0">
+  <w:abstractNum w:abstractNumId="7" w15:restartNumberingAfterBreak="0">
     <w:nsid w:val="43F01A26"/>
     <w:multiLevelType w:val="multilevel"/>
     <w:tmpl w:val="9B56DC1A"/>
@@ -12511,7 +14614,7 @@
       </w:rPr>
     </w:lvl>
   </w:abstractNum>
-  <w:abstractNum w:abstractNumId="6" w15:restartNumberingAfterBreak="0">
+  <w:abstractNum w:abstractNumId="8" w15:restartNumberingAfterBreak="0">
     <w:nsid w:val="4C0810C0"/>
     <w:multiLevelType w:val="multilevel"/>
     <w:tmpl w:val="B71ADFCE"/>
@@ -12624,7 +14727,7 @@
       </w:pPr>
     </w:lvl>
   </w:abstractNum>
-  <w:abstractNum w:abstractNumId="7" w15:restartNumberingAfterBreak="0">
+  <w:abstractNum w:abstractNumId="9" w15:restartNumberingAfterBreak="0">
     <w:nsid w:val="53203D61"/>
     <w:multiLevelType w:val="multilevel"/>
     <w:tmpl w:val="C0D2B342"/>
@@ -12773,7 +14876,7 @@
       </w:rPr>
     </w:lvl>
   </w:abstractNum>
-  <w:abstractNum w:abstractNumId="8" w15:restartNumberingAfterBreak="0">
+  <w:abstractNum w:abstractNumId="10" w15:restartNumberingAfterBreak="0">
     <w:nsid w:val="64A013A8"/>
     <w:multiLevelType w:val="multilevel"/>
     <w:tmpl w:val="ADCE60CA"/>
@@ -12887,7 +14990,7 @@
       </w:pPr>
     </w:lvl>
   </w:abstractNum>
-  <w:abstractNum w:abstractNumId="9" w15:restartNumberingAfterBreak="0">
+  <w:abstractNum w:abstractNumId="11" w15:restartNumberingAfterBreak="0">
     <w:nsid w:val="700676AA"/>
     <w:multiLevelType w:val="multilevel"/>
     <w:tmpl w:val="7514EB98"/>
@@ -13037,37 +15140,43 @@
     </w:lvl>
   </w:abstractNum>
   <w:num w:numId="1">
-    <w:abstractNumId w:val="1"/>
+    <w:abstractNumId w:val="3"/>
   </w:num>
   <w:num w:numId="2">
-    <w:abstractNumId w:val="8"/>
+    <w:abstractNumId w:val="10"/>
   </w:num>
   <w:num w:numId="3">
-    <w:abstractNumId w:val="6"/>
+    <w:abstractNumId w:val="8"/>
     <w:lvlOverride w:ilvl="0">
       <w:startOverride w:val="1"/>
     </w:lvlOverride>
   </w:num>
   <w:num w:numId="4">
+    <w:abstractNumId w:val="11"/>
+  </w:num>
+  <w:num w:numId="5">
     <w:abstractNumId w:val="9"/>
   </w:num>
-  <w:num w:numId="5">
+  <w:num w:numId="6">
+    <w:abstractNumId w:val="4"/>
+  </w:num>
+  <w:num w:numId="7">
+    <w:abstractNumId w:val="5"/>
+  </w:num>
+  <w:num w:numId="8">
+    <w:abstractNumId w:val="1"/>
+  </w:num>
+  <w:num w:numId="9">
+    <w:abstractNumId w:val="6"/>
+  </w:num>
+  <w:num w:numId="10">
     <w:abstractNumId w:val="7"/>
   </w:num>
-  <w:num w:numId="6">
-    <w:abstractNumId w:val="2"/>
-  </w:num>
-  <w:num w:numId="7">
-    <w:abstractNumId w:val="3"/>
-  </w:num>
-  <w:num w:numId="8">
+  <w:num w:numId="11">
     <w:abstractNumId w:val="0"/>
   </w:num>
-  <w:num w:numId="9">
-    <w:abstractNumId w:val="4"/>
-  </w:num>
-  <w:num w:numId="10">
-    <w:abstractNumId w:val="5"/>
+  <w:num w:numId="12">
+    <w:abstractNumId w:val="2"/>
   </w:num>
 </w:numbering>
 </file>
@@ -13483,7 +15592,7 @@
     <w:autoRedefine/>
     <w:uiPriority w:val="9"/>
     <w:qFormat/>
-    <w:rsid w:val="0049208C"/>
+    <w:rsid w:val="00737A23"/>
     <w:pPr>
       <w:spacing w:before="100" w:beforeAutospacing="1" w:after="100" w:afterAutospacing="1" w:line="240" w:lineRule="auto"/>
       <w:outlineLvl w:val="0"/>
@@ -13567,6 +15676,7 @@
   <w:style w:type="character" w:default="1" w:styleId="DefaultParagraphFont">
     <w:name w:val="Default Paragraph Font"/>
     <w:uiPriority w:val="1"/>
+    <w:semiHidden/>
     <w:unhideWhenUsed/>
   </w:style>
   <w:style w:type="table" w:default="1" w:styleId="TableNormal">
@@ -13608,8 +15718,12 @@
         <w:right w:val="single" w:sz="18" w:space="4" w:color="auto"/>
       </w:pBdr>
       <w:shd w:val="pct10" w:color="000000" w:themeColor="text1" w:fill="FFFFFF" w:themeFill="background1"/>
+      <w:tabs>
+        <w:tab w:val="clear" w:pos="720"/>
+        <w:tab w:val="num" w:pos="360"/>
+      </w:tabs>
       <w:spacing w:after="0" w:line="240" w:lineRule="auto"/>
-      <w:ind w:hanging="360"/>
+      <w:ind w:left="0" w:hanging="360"/>
     </w:pPr>
     <w:rPr>
       <w:color w:val="000000" w:themeColor="text1"/>
@@ -13714,7 +15828,7 @@
     <w:basedOn w:val="DefaultParagraphFont"/>
     <w:link w:val="Heading1"/>
     <w:uiPriority w:val="9"/>
-    <w:rsid w:val="0049208C"/>
+    <w:rsid w:val="00737A23"/>
     <w:rPr>
       <w:rFonts w:ascii="Open Sans" w:eastAsia="Times New Roman" w:hAnsi="Open Sans" w:cs="Times New Roman"/>
       <w:bCs/>
@@ -14570,7 +16684,7 @@
 </file>
 
 <file path=customXml/itemProps1.xml><?xml version="1.0" encoding="utf-8"?>
-<ds:datastoreItem xmlns:ds="http://schemas.openxmlformats.org/officeDocument/2006/customXml" ds:itemID="{BFC6A8B4-2674-4CFA-85A2-48081F05AC27}">
+<ds:datastoreItem xmlns:ds="http://schemas.openxmlformats.org/officeDocument/2006/customXml" ds:itemID="{7A7E72B9-73F3-42A8-A602-28F68AE650A3}">
   <ds:schemaRefs>
     <ds:schemaRef ds:uri="http://schemas.openxmlformats.org/officeDocument/2006/bibliography"/>
   </ds:schemaRefs>
